--- a/_NoUpload/Cose da fare ancora al sito.docx
+++ b/_NoUpload/Cose da fare ancora al sito.docx
@@ -1,69 +1,89 @@
 
 <file path=word/document.xml><?xml version="1.0" encoding="utf-8"?>
-<w:document xmlns:wpc="http://schemas.microsoft.com/office/word/2010/wordprocessingCanvas" xmlns:mo="http://schemas.microsoft.com/office/mac/office/2008/main" xmlns:mc="http://schemas.openxmlformats.org/markup-compatibility/2006" xmlns:mv="urn:schemas-microsoft-com:mac:vml" xmlns:o="urn:schemas-microsoft-com:office:office" xmlns:r="http://schemas.openxmlformats.org/officeDocument/2006/relationships" xmlns:m="http://schemas.openxmlformats.org/officeDocument/2006/math" xmlns:v="urn:schemas-microsoft-com:vml" xmlns:wp14="http://schemas.microsoft.com/office/word/2010/wordprocessingDrawing" xmlns:wp="http://schemas.openxmlformats.org/drawingml/2006/wordprocessingDrawing" xmlns:w10="urn:schemas-microsoft-com:office:word" xmlns:w="http://schemas.openxmlformats.org/wordprocessingml/2006/main" xmlns:w14="http://schemas.microsoft.com/office/word/2010/wordml" xmlns:w15="http://schemas.microsoft.com/office/word/2012/wordml" xmlns:wpg="http://schemas.microsoft.com/office/word/2010/wordprocessingGroup" xmlns:wpi="http://schemas.microsoft.com/office/word/2010/wordprocessingInk" xmlns:wne="http://schemas.microsoft.com/office/word/2006/wordml" xmlns:wps="http://schemas.microsoft.com/office/word/2010/wordprocessingShape" mc:Ignorable="w14 w15 wp14">
+<w:document xmlns:o="urn:schemas-microsoft-com:office:office" xmlns:r="http://schemas.openxmlformats.org/officeDocument/2006/relationships" xmlns:v="urn:schemas-microsoft-com:vml" xmlns:w="http://schemas.openxmlformats.org/wordprocessingml/2006/main" xmlns:w10="urn:schemas-microsoft-com:office:word" xmlns:wp="http://schemas.openxmlformats.org/drawingml/2006/wordprocessingDrawing" xmlns:wps="http://schemas.microsoft.com/office/word/2010/wordprocessingShape" xmlns:wpg="http://schemas.microsoft.com/office/word/2010/wordprocessingGroup" xmlns:mc="http://schemas.openxmlformats.org/markup-compatibility/2006" xmlns:wp14="http://schemas.microsoft.com/office/word/2010/wordprocessingDrawing" xmlns:w14="http://schemas.microsoft.com/office/word/2010/wordml" mc:Ignorable="w14 wp14">
   <w:body>
     <w:p>
       <w:pPr>
-        <w:rPr>
-          <w:rFonts w:ascii="Arial" w:eastAsia="Times New Roman" w:hAnsi="Arial" w:cs="Arial"/>
+        <w:pStyle w:val="Normal"/>
+        <w:rPr>
+          <w:rFonts w:ascii="Arial" w:hAnsi="Arial" w:eastAsia="Times New Roman" w:cs="Arial"/>
           <w:color w:val="444444"/>
           <w:sz w:val="34"/>
           <w:szCs w:val="34"/>
-          <w:shd w:val="clear" w:color="auto" w:fill="C5D8D6"/>
-        </w:rPr>
-      </w:pPr>
-    </w:p>
-    <w:p>
-      <w:pPr>
-        <w:rPr>
-          <w:rFonts w:ascii="Arial" w:eastAsia="Times New Roman" w:hAnsi="Arial" w:cs="Arial"/>
+          <w:shd w:fill="C5D8D6" w:val="clear"/>
+        </w:rPr>
+      </w:pPr>
+      <w:r>
+        <w:rPr>
+          <w:rFonts w:eastAsia="Times New Roman" w:cs="Arial" w:ascii="Arial" w:hAnsi="Arial"/>
+          <w:color w:val="444444"/>
+          <w:sz w:val="34"/>
+          <w:szCs w:val="34"/>
+          <w:shd w:fill="C5D8D6" w:val="clear"/>
+        </w:rPr>
+      </w:r>
+    </w:p>
+    <w:p>
+      <w:pPr>
+        <w:pStyle w:val="Normal"/>
+        <w:rPr>
+          <w:rFonts w:ascii="Arial" w:hAnsi="Arial" w:eastAsia="Times New Roman" w:cs="Arial"/>
           <w:sz w:val="36"/>
           <w:szCs w:val="36"/>
-          <w:shd w:val="clear" w:color="auto" w:fill="FFFFFF"/>
-        </w:rPr>
-      </w:pPr>
-      <w:r>
-        <w:rPr>
-          <w:rFonts w:ascii="Arial" w:eastAsia="Times New Roman" w:hAnsi="Arial" w:cs="Arial"/>
+          <w:highlight w:val="white"/>
+        </w:rPr>
+      </w:pPr>
+      <w:r>
+        <w:rPr>
+          <w:rFonts w:eastAsia="Times New Roman" w:cs="Arial" w:ascii="Arial" w:hAnsi="Arial"/>
           <w:sz w:val="36"/>
           <w:szCs w:val="36"/>
-          <w:shd w:val="clear" w:color="auto" w:fill="FFFFFF"/>
+          <w:shd w:fill="FFFFFF" w:val="clear"/>
         </w:rPr>
         <w:t>Cosa fare ancora</w:t>
       </w:r>
     </w:p>
     <w:p>
       <w:pPr>
-        <w:rPr>
-          <w:rFonts w:ascii="Arial" w:eastAsia="Times New Roman" w:hAnsi="Arial" w:cs="Arial"/>
+        <w:pStyle w:val="Normal"/>
+        <w:rPr>
+          <w:rFonts w:ascii="Arial" w:hAnsi="Arial" w:eastAsia="Times New Roman" w:cs="Arial"/>
           <w:sz w:val="36"/>
           <w:szCs w:val="36"/>
-          <w:shd w:val="clear" w:color="auto" w:fill="FFFFFF"/>
-        </w:rPr>
-      </w:pPr>
+          <w:shd w:fill="FFFFFF" w:val="clear"/>
+        </w:rPr>
+      </w:pPr>
+      <w:r>
+        <w:rPr>
+          <w:rFonts w:eastAsia="Times New Roman" w:cs="Arial" w:ascii="Arial" w:hAnsi="Arial"/>
+          <w:sz w:val="36"/>
+          <w:szCs w:val="36"/>
+          <w:shd w:fill="FFFFFF" w:val="clear"/>
+        </w:rPr>
+      </w:r>
     </w:p>
     <w:p>
       <w:pPr>
         <w:pStyle w:val="ListParagraph"/>
         <w:numPr>
           <w:ilvl w:val="0"/>
-          <w:numId w:val="3"/>
+          <w:numId w:val="2"/>
         </w:numPr>
         <w:rPr>
-          <w:rFonts w:ascii="Arial" w:eastAsia="Times New Roman" w:hAnsi="Arial" w:cs="Arial"/>
+          <w:rFonts w:ascii="Arial" w:hAnsi="Arial" w:eastAsia="Times New Roman" w:cs="Arial"/>
           <w:sz w:val="36"/>
           <w:szCs w:val="36"/>
-          <w:shd w:val="clear" w:color="auto" w:fill="FFFFFF"/>
-        </w:rPr>
-      </w:pPr>
-      <w:r>
-        <w:rPr>
-          <w:rFonts w:ascii="Arial" w:eastAsia="Times New Roman" w:hAnsi="Arial" w:cs="Arial"/>
+          <w:highlight w:val="white"/>
+        </w:rPr>
+      </w:pPr>
+      <w:r>
+        <w:rPr>
+          <w:rFonts w:eastAsia="Times New Roman" w:cs="Arial" w:ascii="Arial" w:hAnsi="Arial"/>
           <w:sz w:val="36"/>
           <w:szCs w:val="36"/>
-          <w:shd w:val="clear" w:color="auto" w:fill="FFFFFF"/>
-        </w:rPr>
-        <w:t xml:space="preserve">Macchiette </w:t>
+          <w:shd w:fill="FFFFFF" w:val="clear"/>
+        </w:rPr>
+        <w:t xml:space="preserve">Macchiette ( sfondo index ) </w:t>
       </w:r>
     </w:p>
     <w:p>
@@ -71,23 +91,18 @@
         <w:pStyle w:val="ListParagraph"/>
         <w:numPr>
           <w:ilvl w:val="0"/>
-          <w:numId w:val="3"/>
+          <w:numId w:val="2"/>
         </w:numPr>
-        <w:rPr>
-          <w:rFonts w:ascii="Arial" w:eastAsia="Times New Roman" w:hAnsi="Arial" w:cs="Arial"/>
+        <w:rPr/>
+      </w:pPr>
+      <w:r>
+        <w:rPr>
+          <w:rFonts w:eastAsia="Times New Roman" w:cs="Arial" w:ascii="Arial" w:hAnsi="Arial"/>
           <w:sz w:val="36"/>
           <w:szCs w:val="36"/>
-          <w:shd w:val="clear" w:color="auto" w:fill="FFFFFF"/>
-        </w:rPr>
-      </w:pPr>
-      <w:r>
-        <w:rPr>
-          <w:rFonts w:ascii="Arial" w:eastAsia="Times New Roman" w:hAnsi="Arial" w:cs="Arial"/>
-          <w:sz w:val="36"/>
-          <w:szCs w:val="36"/>
-          <w:shd w:val="clear" w:color="auto" w:fill="FFFFFF"/>
-        </w:rPr>
-        <w:t>Aggiungere il cuore alle lumachine all’inizio</w:t>
+          <w:shd w:fill="FFFFFF" w:val="clear"/>
+        </w:rPr>
+        <w:t>Aggiungere il cuore alle lumachine all’inizio ( immagine da carla)</w:t>
       </w:r>
     </w:p>
     <w:p>
@@ -95,21 +110,21 @@
         <w:pStyle w:val="ListParagraph"/>
         <w:numPr>
           <w:ilvl w:val="0"/>
-          <w:numId w:val="3"/>
+          <w:numId w:val="2"/>
         </w:numPr>
         <w:rPr>
-          <w:rFonts w:ascii="Arial" w:eastAsia="Times New Roman" w:hAnsi="Arial" w:cs="Arial"/>
+          <w:rFonts w:ascii="Arial" w:hAnsi="Arial" w:eastAsia="Times New Roman" w:cs="Arial"/>
           <w:sz w:val="36"/>
           <w:szCs w:val="36"/>
-          <w:shd w:val="clear" w:color="auto" w:fill="FFFFFF"/>
-        </w:rPr>
-      </w:pPr>
-      <w:r>
-        <w:rPr>
-          <w:rFonts w:ascii="Arial" w:eastAsia="Times New Roman" w:hAnsi="Arial" w:cs="Arial"/>
+          <w:highlight w:val="white"/>
+        </w:rPr>
+      </w:pPr>
+      <w:r>
+        <w:rPr>
+          <w:rFonts w:eastAsia="Times New Roman" w:cs="Arial" w:ascii="Arial" w:hAnsi="Arial"/>
           <w:sz w:val="36"/>
           <w:szCs w:val="36"/>
-          <w:shd w:val="clear" w:color="auto" w:fill="FFFFFF"/>
+          <w:shd w:fill="FFFFFF" w:val="clear"/>
         </w:rPr>
         <w:t>Pagina accommodation e our project e’ giu</w:t>
       </w:r>
@@ -119,212 +134,269 @@
         <w:pStyle w:val="ListParagraph"/>
         <w:numPr>
           <w:ilvl w:val="0"/>
-          <w:numId w:val="3"/>
+          <w:numId w:val="2"/>
         </w:numPr>
         <w:rPr>
-          <w:rFonts w:ascii="Arial" w:eastAsia="Times New Roman" w:hAnsi="Arial" w:cs="Arial"/>
+          <w:rFonts w:ascii="Arial" w:hAnsi="Arial" w:eastAsia="Times New Roman" w:cs="Arial"/>
           <w:sz w:val="36"/>
           <w:szCs w:val="36"/>
-          <w:shd w:val="clear" w:color="auto" w:fill="FFFFFF"/>
-        </w:rPr>
-      </w:pPr>
-      <w:r>
-        <w:rPr>
-          <w:rFonts w:ascii="Arial" w:eastAsia="Times New Roman" w:hAnsi="Arial" w:cs="Arial"/>
+          <w:highlight w:val="white"/>
+        </w:rPr>
+      </w:pPr>
+      <w:r>
+        <w:rPr>
+          <w:rFonts w:eastAsia="Times New Roman" w:cs="Arial" w:ascii="Arial" w:hAnsi="Arial"/>
           <w:sz w:val="36"/>
           <w:szCs w:val="36"/>
-          <w:shd w:val="clear" w:color="auto" w:fill="FFFFFF"/>
+          <w:shd w:fill="FFFFFF" w:val="clear"/>
         </w:rPr>
         <w:t>Pagina Calabria for you diventa…Calabria for you e sottotitolo (special activities for you) actividades especiales para usted</w:t>
       </w:r>
     </w:p>
     <w:p>
       <w:pPr>
-        <w:rPr>
-          <w:rFonts w:ascii="Arial" w:eastAsia="Times New Roman" w:hAnsi="Arial" w:cs="Arial"/>
+        <w:pStyle w:val="Normal"/>
+        <w:rPr>
+          <w:rFonts w:ascii="Arial" w:hAnsi="Arial" w:eastAsia="Times New Roman" w:cs="Arial"/>
           <w:sz w:val="36"/>
           <w:szCs w:val="36"/>
-          <w:shd w:val="clear" w:color="auto" w:fill="FFFFFF"/>
-        </w:rPr>
-      </w:pPr>
-    </w:p>
-    <w:p>
-      <w:pPr>
-        <w:rPr>
-          <w:rFonts w:ascii="Arial" w:eastAsia="Times New Roman" w:hAnsi="Arial" w:cs="Arial"/>
+          <w:shd w:fill="FFFFFF" w:val="clear"/>
+        </w:rPr>
+      </w:pPr>
+      <w:r>
+        <w:rPr>
+          <w:rFonts w:eastAsia="Times New Roman" w:cs="Arial" w:ascii="Arial" w:hAnsi="Arial"/>
           <w:sz w:val="36"/>
           <w:szCs w:val="36"/>
-          <w:shd w:val="clear" w:color="auto" w:fill="FFFFFF"/>
-        </w:rPr>
-      </w:pPr>
-    </w:p>
-    <w:p>
-      <w:pPr>
-        <w:rPr>
-          <w:rFonts w:ascii="Arial" w:eastAsia="Times New Roman" w:hAnsi="Arial" w:cs="Arial"/>
+          <w:shd w:fill="FFFFFF" w:val="clear"/>
+        </w:rPr>
+      </w:r>
+    </w:p>
+    <w:p>
+      <w:pPr>
+        <w:pStyle w:val="Normal"/>
+        <w:rPr>
+          <w:rFonts w:ascii="Arial" w:hAnsi="Arial" w:eastAsia="Times New Roman" w:cs="Arial"/>
           <w:sz w:val="36"/>
           <w:szCs w:val="36"/>
-          <w:shd w:val="clear" w:color="auto" w:fill="FFFFFF"/>
-        </w:rPr>
-      </w:pPr>
-    </w:p>
-    <w:p>
-      <w:pPr>
-        <w:rPr>
-          <w:rFonts w:ascii="Arial" w:eastAsia="Times New Roman" w:hAnsi="Arial" w:cs="Arial"/>
+          <w:shd w:fill="FFFFFF" w:val="clear"/>
+        </w:rPr>
+      </w:pPr>
+      <w:r>
+        <w:rPr>
+          <w:rFonts w:eastAsia="Times New Roman" w:cs="Arial" w:ascii="Arial" w:hAnsi="Arial"/>
+          <w:sz w:val="36"/>
+          <w:szCs w:val="36"/>
+          <w:shd w:fill="FFFFFF" w:val="clear"/>
+        </w:rPr>
+      </w:r>
+    </w:p>
+    <w:p>
+      <w:pPr>
+        <w:pStyle w:val="Normal"/>
+        <w:rPr>
+          <w:rFonts w:ascii="Arial" w:hAnsi="Arial" w:eastAsia="Times New Roman" w:cs="Arial"/>
+          <w:sz w:val="36"/>
+          <w:szCs w:val="36"/>
+          <w:shd w:fill="FFFFFF" w:val="clear"/>
+        </w:rPr>
+      </w:pPr>
+      <w:r>
+        <w:rPr>
+          <w:rFonts w:eastAsia="Times New Roman" w:cs="Arial" w:ascii="Arial" w:hAnsi="Arial"/>
+          <w:sz w:val="36"/>
+          <w:szCs w:val="36"/>
+          <w:shd w:fill="FFFFFF" w:val="clear"/>
+        </w:rPr>
+      </w:r>
+    </w:p>
+    <w:p>
+      <w:pPr>
+        <w:pStyle w:val="Normal"/>
+        <w:rPr>
+          <w:rFonts w:ascii="Arial" w:hAnsi="Arial" w:eastAsia="Times New Roman" w:cs="Arial"/>
           <w:color w:val="444444"/>
           <w:sz w:val="34"/>
           <w:szCs w:val="34"/>
-          <w:shd w:val="clear" w:color="auto" w:fill="C5D8D6"/>
-        </w:rPr>
-      </w:pPr>
-    </w:p>
-    <w:p>
-      <w:pPr>
-        <w:rPr>
-          <w:rFonts w:ascii="Arial" w:eastAsia="Times New Roman" w:hAnsi="Arial" w:cs="Arial"/>
+          <w:shd w:fill="C5D8D6" w:val="clear"/>
+        </w:rPr>
+      </w:pPr>
+      <w:r>
+        <w:rPr>
+          <w:rFonts w:eastAsia="Times New Roman" w:cs="Arial" w:ascii="Arial" w:hAnsi="Arial"/>
           <w:color w:val="444444"/>
           <w:sz w:val="34"/>
           <w:szCs w:val="34"/>
-          <w:shd w:val="clear" w:color="auto" w:fill="C5D8D6"/>
-        </w:rPr>
-      </w:pPr>
-    </w:p>
-    <w:p>
-      <w:pPr>
-        <w:rPr>
-          <w:rFonts w:ascii="Arial" w:eastAsia="Times New Roman" w:hAnsi="Arial" w:cs="Arial"/>
+          <w:shd w:fill="C5D8D6" w:val="clear"/>
+        </w:rPr>
+      </w:r>
+    </w:p>
+    <w:p>
+      <w:pPr>
+        <w:pStyle w:val="Normal"/>
+        <w:rPr>
+          <w:rFonts w:ascii="Arial" w:hAnsi="Arial" w:eastAsia="Times New Roman" w:cs="Arial"/>
           <w:color w:val="444444"/>
           <w:sz w:val="34"/>
           <w:szCs w:val="34"/>
-          <w:shd w:val="clear" w:color="auto" w:fill="C5D8D6"/>
-        </w:rPr>
-      </w:pPr>
-      <w:r>
-        <w:rPr>
-          <w:rFonts w:ascii="Arial" w:eastAsia="Times New Roman" w:hAnsi="Arial" w:cs="Arial"/>
+          <w:shd w:fill="C5D8D6" w:val="clear"/>
+        </w:rPr>
+      </w:pPr>
+      <w:r>
+        <w:rPr>
+          <w:rFonts w:eastAsia="Times New Roman" w:cs="Arial" w:ascii="Arial" w:hAnsi="Arial"/>
           <w:color w:val="444444"/>
           <w:sz w:val="34"/>
           <w:szCs w:val="34"/>
-          <w:shd w:val="clear" w:color="auto" w:fill="C5D8D6"/>
-        </w:rPr>
-        <w:t>Accomodations</w:t>
-      </w:r>
-      <w:r>
-        <w:rPr>
-          <w:rFonts w:ascii="Arial" w:eastAsia="Times New Roman" w:hAnsi="Arial" w:cs="Arial"/>
+          <w:shd w:fill="C5D8D6" w:val="clear"/>
+        </w:rPr>
+      </w:r>
+    </w:p>
+    <w:p>
+      <w:pPr>
+        <w:pStyle w:val="Normal"/>
+        <w:rPr>
+          <w:rFonts w:ascii="Arial" w:hAnsi="Arial" w:eastAsia="Times New Roman" w:cs="Arial"/>
           <w:color w:val="444444"/>
           <w:sz w:val="34"/>
           <w:szCs w:val="34"/>
-          <w:shd w:val="clear" w:color="auto" w:fill="C5D8D6"/>
-        </w:rPr>
-        <w:t xml:space="preserve"> &amp; Info </w:t>
-      </w:r>
-    </w:p>
-    <w:p>
-      <w:pPr>
-        <w:rPr>
-          <w:rFonts w:ascii="Arial" w:eastAsia="Times New Roman" w:hAnsi="Arial" w:cs="Arial"/>
+          <w:highlight w:val="cyan"/>
+        </w:rPr>
+      </w:pPr>
+      <w:r>
+        <w:rPr>
+          <w:rFonts w:eastAsia="Times New Roman" w:cs="Arial" w:ascii="Arial" w:hAnsi="Arial"/>
           <w:color w:val="444444"/>
           <w:sz w:val="34"/>
           <w:szCs w:val="34"/>
-          <w:shd w:val="clear" w:color="auto" w:fill="C5D8D6"/>
-        </w:rPr>
-      </w:pPr>
-    </w:p>
-    <w:p>
-      <w:r>
+          <w:shd w:fill="C5D8D6" w:val="clear"/>
+        </w:rPr>
+        <w:t xml:space="preserve">Accomodations &amp; Info </w:t>
+      </w:r>
+    </w:p>
+    <w:p>
+      <w:pPr>
+        <w:pStyle w:val="Normal"/>
+        <w:rPr>
+          <w:rFonts w:ascii="Arial" w:hAnsi="Arial" w:eastAsia="Times New Roman" w:cs="Arial"/>
+          <w:color w:val="444444"/>
+          <w:sz w:val="34"/>
+          <w:szCs w:val="34"/>
+          <w:shd w:fill="C5D8D6" w:val="clear"/>
+        </w:rPr>
+      </w:pPr>
+      <w:r>
+        <w:rPr>
+          <w:rFonts w:eastAsia="Times New Roman" w:cs="Arial" w:ascii="Arial" w:hAnsi="Arial"/>
+          <w:color w:val="444444"/>
+          <w:sz w:val="34"/>
+          <w:szCs w:val="34"/>
+          <w:shd w:fill="C5D8D6" w:val="clear"/>
+        </w:rPr>
+      </w:r>
+    </w:p>
+    <w:p>
+      <w:pPr>
+        <w:pStyle w:val="Normal"/>
+        <w:rPr/>
+      </w:pPr>
+      <w:r>
+        <w:rPr/>
         <w:t xml:space="preserve">Hotel Barbieri </w:t>
       </w:r>
     </w:p>
     <w:p>
-      <w:hyperlink r:id="rId5" w:history="1">
+      <w:pPr>
+        <w:pStyle w:val="Normal"/>
+        <w:widowControl w:val="false"/>
+        <w:rPr/>
+      </w:pPr>
+      <w:hyperlink r:id="rId2">
         <w:r>
           <w:rPr>
-            <w:rStyle w:val="Hyperlink"/>
+            <w:rStyle w:val="CollegamentoInternet"/>
+          </w:rPr>
+          <w:t xml:space="preserve">They have a special promotion for our guests. Book at </w:t>
+        </w:r>
+      </w:hyperlink>
+    </w:p>
+    <w:p>
+      <w:pPr>
+        <w:pStyle w:val="Normal"/>
+        <w:rPr/>
+      </w:pPr>
+      <w:hyperlink r:id="rId3">
+        <w:r>
+          <w:rPr>
+            <w:rStyle w:val="CollegamentoInternet"/>
           </w:rPr>
           <w:t>http://www.famigliabarbieri.net</w:t>
         </w:r>
       </w:hyperlink>
     </w:p>
-    <w:p/>
-    <w:p>
-      <w:pPr>
-        <w:widowControl w:val="0"/>
-        <w:autoSpaceDE w:val="0"/>
-        <w:autoSpaceDN w:val="0"/>
-        <w:adjustRightInd w:val="0"/>
+    <w:p>
+      <w:pPr>
+        <w:pStyle w:val="Normal"/>
+        <w:rPr/>
+      </w:pPr>
+      <w:r>
+        <w:rPr/>
+      </w:r>
+    </w:p>
+    <w:p>
+      <w:pPr>
+        <w:pStyle w:val="Normal"/>
+        <w:widowControl w:val="false"/>
+        <w:rPr/>
+      </w:pPr>
+      <w:r>
+        <w:rPr/>
+      </w:r>
+    </w:p>
+    <w:p>
+      <w:pPr>
+        <w:pStyle w:val="Normal"/>
+        <w:widowControl w:val="false"/>
         <w:rPr>
           <w:rFonts w:ascii="Helvetica" w:hAnsi="Helvetica" w:cs="Helvetica"/>
           <w:color w:val="4D5055"/>
         </w:rPr>
       </w:pPr>
       <w:r>
-        <w:t>They have a special promotion fo</w:t>
-      </w:r>
-      <w:r>
-        <w:t xml:space="preserve">r our guests. Book at </w:t>
-      </w:r>
-      <w:dir w:val="ltr">
+        <w:rPr>
+          <w:rFonts w:cs="Helvetica" w:ascii="Helvetica" w:hAnsi="Helvetica"/>
+          <w:color w:val="4D5055"/>
+        </w:rPr>
+      </w:r>
+    </w:p>
+    <w:p>
+      <w:pPr>
+        <w:pStyle w:val="Normal"/>
+        <w:widowControl w:val="false"/>
+        <w:rPr>
+          <w:rFonts w:ascii="Helvetica" w:hAnsi="Helvetica" w:cs="Helvetica"/>
+          <w:color w:val="4D5055"/>
+        </w:rPr>
+      </w:pPr>
+      <w:r>
+        <w:rPr>
+          <w:rFonts w:cs="Helvetica" w:ascii="Helvetica" w:hAnsi="Helvetica"/>
+          <w:color w:val="4D5055"/>
+        </w:rPr>
+        <w:t>RB&amp;B Cantaro</w:t>
+      </w:r>
+    </w:p>
+    <w:p>
+      <w:pPr>
+        <w:pStyle w:val="Normal"/>
+        <w:widowControl w:val="false"/>
+        <w:rPr/>
+      </w:pPr>
+      <w:hyperlink r:id="rId4">
         <w:r>
           <w:rPr>
-            <w:rFonts w:ascii="Helvetica" w:hAnsi="Helvetica" w:cs="Helvetica"/>
-            <w:color w:val="4D5055"/>
-          </w:rPr>
-          <w:t xml:space="preserve">info@barbierigroup.it, specifying that you are going to participate to Rafa and Rita event, and you will get special rates. </w:t>
-        </w:r>
-        <w:r>
-          <w:t>‬</w:t>
-        </w:r>
-      </w:dir>
-    </w:p>
-    <w:p>
-      <w:pPr>
-        <w:widowControl w:val="0"/>
-        <w:autoSpaceDE w:val="0"/>
-        <w:autoSpaceDN w:val="0"/>
-        <w:adjustRightInd w:val="0"/>
-        <w:rPr>
-          <w:rFonts w:ascii="Helvetica" w:hAnsi="Helvetica" w:cs="Helvetica"/>
-          <w:color w:val="4D5055"/>
-        </w:rPr>
-      </w:pPr>
-    </w:p>
-    <w:p>
-      <w:pPr>
-        <w:widowControl w:val="0"/>
-        <w:autoSpaceDE w:val="0"/>
-        <w:autoSpaceDN w:val="0"/>
-        <w:adjustRightInd w:val="0"/>
-        <w:rPr>
-          <w:rFonts w:ascii="Helvetica" w:hAnsi="Helvetica" w:cs="Helvetica"/>
-          <w:color w:val="4D5055"/>
-        </w:rPr>
-      </w:pPr>
-      <w:r>
-        <w:rPr>
-          <w:rFonts w:ascii="Helvetica" w:hAnsi="Helvetica" w:cs="Helvetica"/>
-          <w:color w:val="4D5055"/>
-        </w:rPr>
-        <w:t>RB&amp;B Cantaro</w:t>
-      </w:r>
-    </w:p>
-    <w:p>
-      <w:pPr>
-        <w:widowControl w:val="0"/>
-        <w:autoSpaceDE w:val="0"/>
-        <w:autoSpaceDN w:val="0"/>
-        <w:adjustRightInd w:val="0"/>
-        <w:rPr>
-          <w:rFonts w:ascii="Helvetica" w:hAnsi="Helvetica" w:cs="Helvetica"/>
-          <w:color w:val="4D5055"/>
-        </w:rPr>
-      </w:pPr>
-      <w:hyperlink r:id="rId6" w:history="1">
-        <w:r>
-          <w:rPr>
-            <w:rStyle w:val="Hyperlink"/>
-            <w:rFonts w:ascii="Helvetica" w:hAnsi="Helvetica" w:cs="Helvetica"/>
+            <w:rStyle w:val="CollegamentoInternet"/>
+            <w:rFonts w:cs="Helvetica" w:ascii="Helvetica" w:hAnsi="Helvetica"/>
           </w:rPr>
           <w:t>https://www.airbnb.com/users/show/85650188</w:t>
         </w:r>
@@ -332,209 +404,302 @@
     </w:p>
     <w:p>
       <w:pPr>
-        <w:widowControl w:val="0"/>
-        <w:autoSpaceDE w:val="0"/>
-        <w:autoSpaceDN w:val="0"/>
-        <w:adjustRightInd w:val="0"/>
+        <w:pStyle w:val="Normal"/>
+        <w:widowControl w:val="false"/>
         <w:rPr>
           <w:rFonts w:ascii="Helvetica" w:hAnsi="Helvetica" w:cs="Helvetica"/>
           <w:color w:val="4D5055"/>
         </w:rPr>
       </w:pPr>
-    </w:p>
-    <w:p>
-      <w:pPr>
-        <w:widowControl w:val="0"/>
-        <w:autoSpaceDE w:val="0"/>
-        <w:autoSpaceDN w:val="0"/>
-        <w:adjustRightInd w:val="0"/>
+      <w:r>
+        <w:rPr>
+          <w:rFonts w:cs="Helvetica" w:ascii="Helvetica" w:hAnsi="Helvetica"/>
+          <w:color w:val="4D5055"/>
+        </w:rPr>
+      </w:r>
+    </w:p>
+    <w:p>
+      <w:pPr>
+        <w:pStyle w:val="Normal"/>
+        <w:widowControl w:val="false"/>
         <w:rPr>
           <w:rFonts w:ascii="Helvetica" w:hAnsi="Helvetica" w:cs="Helvetica"/>
           <w:color w:val="4D5055"/>
         </w:rPr>
       </w:pPr>
-    </w:p>
-    <w:p>
-      <w:pPr>
-        <w:widowControl w:val="0"/>
-        <w:autoSpaceDE w:val="0"/>
-        <w:autoSpaceDN w:val="0"/>
-        <w:adjustRightInd w:val="0"/>
-      </w:pPr>
-      <w:r>
+      <w:r>
+        <w:rPr>
+          <w:rFonts w:cs="Helvetica" w:ascii="Helvetica" w:hAnsi="Helvetica"/>
+          <w:color w:val="4D5055"/>
+        </w:rPr>
+      </w:r>
+    </w:p>
+    <w:p>
+      <w:pPr>
+        <w:pStyle w:val="Normal"/>
+        <w:widowControl w:val="false"/>
+        <w:rPr/>
+      </w:pPr>
+      <w:r>
+        <w:rPr/>
         <w:t>L’Antica Balbia</w:t>
       </w:r>
     </w:p>
     <w:p>
       <w:pPr>
-        <w:widowControl w:val="0"/>
-        <w:autoSpaceDE w:val="0"/>
-        <w:autoSpaceDN w:val="0"/>
-        <w:adjustRightInd w:val="0"/>
-      </w:pPr>
-      <w:r>
+        <w:pStyle w:val="Normal"/>
+        <w:widowControl w:val="false"/>
+        <w:rPr/>
+      </w:pPr>
+      <w:r>
+        <w:rPr/>
         <w:t>http://www.lanticabalbia.com</w:t>
       </w:r>
     </w:p>
-    <w:p/>
-    <w:p/>
-    <w:p>
-      <w:r>
-        <w:t>H</w:t>
-      </w:r>
-      <w:r>
-        <w:t xml:space="preserve">airdressers </w:t>
-      </w:r>
-    </w:p>
-    <w:p>
-      <w:pPr>
-        <w:rPr>
-          <w:rFonts w:ascii="Arial" w:eastAsia="Times New Roman" w:hAnsi="Arial" w:cs="Arial"/>
+    <w:p>
+      <w:pPr>
+        <w:pStyle w:val="Normal"/>
+        <w:rPr/>
+      </w:pPr>
+      <w:r>
+        <w:rPr/>
+      </w:r>
+    </w:p>
+    <w:p>
+      <w:pPr>
+        <w:pStyle w:val="Normal"/>
+        <w:rPr/>
+      </w:pPr>
+      <w:r>
+        <w:rPr/>
+      </w:r>
+    </w:p>
+    <w:p>
+      <w:pPr>
+        <w:pStyle w:val="Normal"/>
+        <w:rPr/>
+      </w:pPr>
+      <w:r>
+        <w:rPr/>
+        <w:t xml:space="preserve">Hairdressers </w:t>
+      </w:r>
+    </w:p>
+    <w:p>
+      <w:pPr>
+        <w:pStyle w:val="Normal"/>
+        <w:rPr>
+          <w:rFonts w:ascii="Arial" w:hAnsi="Arial" w:eastAsia="Times New Roman" w:cs="Arial"/>
           <w:sz w:val="36"/>
           <w:szCs w:val="36"/>
-          <w:shd w:val="clear" w:color="auto" w:fill="FFFFFF"/>
-        </w:rPr>
-      </w:pPr>
-      <w:r>
-        <w:rPr>
-          <w:rFonts w:ascii="Arial" w:eastAsia="Times New Roman" w:hAnsi="Arial" w:cs="Arial"/>
+          <w:highlight w:val="white"/>
+        </w:rPr>
+      </w:pPr>
+      <w:r>
+        <w:rPr>
+          <w:rFonts w:eastAsia="Times New Roman" w:cs="Arial" w:ascii="Arial" w:hAnsi="Arial"/>
           <w:sz w:val="36"/>
           <w:szCs w:val="36"/>
-          <w:shd w:val="clear" w:color="auto" w:fill="FFFFFF"/>
+          <w:shd w:fill="FFFFFF" w:val="clear"/>
         </w:rPr>
         <w:t>New Wave Hair Styling Di Rosella</w:t>
       </w:r>
     </w:p>
     <w:p>
       <w:pPr>
-        <w:rPr>
-          <w:rFonts w:ascii="Arial" w:eastAsia="Times New Roman" w:hAnsi="Arial" w:cs="Arial"/>
+        <w:pStyle w:val="Normal"/>
+        <w:rPr>
+          <w:rFonts w:ascii="Arial" w:hAnsi="Arial" w:eastAsia="Times New Roman" w:cs="Arial"/>
           <w:color w:val="222222"/>
-          <w:shd w:val="clear" w:color="auto" w:fill="FFFFFF"/>
-        </w:rPr>
-      </w:pPr>
-      <w:r>
-        <w:rPr>
-          <w:rFonts w:ascii="Arial" w:eastAsia="Times New Roman" w:hAnsi="Arial" w:cs="Arial"/>
+          <w:highlight w:val="white"/>
+        </w:rPr>
+      </w:pPr>
+      <w:r>
+        <w:rPr>
+          <w:rFonts w:eastAsia="Times New Roman" w:cs="Arial" w:ascii="Arial" w:hAnsi="Arial"/>
           <w:color w:val="222222"/>
-          <w:shd w:val="clear" w:color="auto" w:fill="FFFFFF"/>
+          <w:shd w:fill="FFFFFF" w:val="clear"/>
         </w:rPr>
         <w:t>+ 39 0981 948910</w:t>
       </w:r>
     </w:p>
     <w:p>
       <w:pPr>
-        <w:rPr>
-          <w:rFonts w:ascii="Arial" w:eastAsia="Times New Roman" w:hAnsi="Arial" w:cs="Arial"/>
+        <w:pStyle w:val="Normal"/>
+        <w:rPr>
+          <w:rFonts w:ascii="Arial" w:hAnsi="Arial" w:eastAsia="Times New Roman" w:cs="Arial"/>
           <w:color w:val="222222"/>
-          <w:shd w:val="clear" w:color="auto" w:fill="FFFFFF"/>
-        </w:rPr>
-      </w:pPr>
-    </w:p>
-    <w:p>
-      <w:pPr>
-        <w:rPr>
-          <w:rFonts w:ascii="Arial" w:eastAsia="Times New Roman" w:hAnsi="Arial" w:cs="Arial"/>
+          <w:shd w:fill="FFFFFF" w:val="clear"/>
+        </w:rPr>
+      </w:pPr>
+      <w:r>
+        <w:rPr>
+          <w:rFonts w:eastAsia="Times New Roman" w:cs="Arial" w:ascii="Arial" w:hAnsi="Arial"/>
           <w:color w:val="222222"/>
-          <w:shd w:val="clear" w:color="auto" w:fill="FFFFFF"/>
-        </w:rPr>
-      </w:pPr>
-      <w:r>
-        <w:rPr>
-          <w:rFonts w:ascii="Arial" w:eastAsia="Times New Roman" w:hAnsi="Arial" w:cs="Arial"/>
+          <w:shd w:fill="FFFFFF" w:val="clear"/>
+        </w:rPr>
+      </w:r>
+    </w:p>
+    <w:p>
+      <w:pPr>
+        <w:pStyle w:val="Normal"/>
+        <w:rPr>
+          <w:rFonts w:ascii="Arial" w:hAnsi="Arial" w:eastAsia="Times New Roman" w:cs="Arial"/>
           <w:color w:val="222222"/>
-          <w:shd w:val="clear" w:color="auto" w:fill="FFFFFF"/>
+          <w:highlight w:val="white"/>
+        </w:rPr>
+      </w:pPr>
+      <w:r>
+        <w:rPr>
+          <w:rFonts w:eastAsia="Times New Roman" w:cs="Arial" w:ascii="Arial" w:hAnsi="Arial"/>
+          <w:color w:val="222222"/>
+          <w:shd w:fill="FFFFFF" w:val="clear"/>
         </w:rPr>
         <w:t>Laura Sorito</w:t>
       </w:r>
     </w:p>
     <w:p>
       <w:pPr>
+        <w:pStyle w:val="Normal"/>
         <w:rPr>
           <w:rFonts w:eastAsia="Times New Roman"/>
         </w:rPr>
       </w:pPr>
       <w:r>
         <w:rPr>
-          <w:rFonts w:ascii="HelveticaNeue" w:eastAsia="Times New Roman" w:hAnsi="HelveticaNeue"/>
+          <w:rFonts w:eastAsia="Times New Roman" w:ascii="HelveticaNeue" w:hAnsi="HelveticaNeue"/>
           <w:color w:val="000000"/>
-          <w:shd w:val="clear" w:color="auto" w:fill="FFFFFF"/>
+          <w:shd w:fill="FFFFFF" w:val="clear"/>
         </w:rPr>
         <w:t>+39 0981948459</w:t>
       </w:r>
     </w:p>
     <w:p>
       <w:pPr>
-        <w:rPr>
-          <w:rFonts w:ascii="Arial" w:eastAsia="Times New Roman" w:hAnsi="Arial" w:cs="Arial"/>
+        <w:pStyle w:val="Normal"/>
+        <w:rPr>
+          <w:rFonts w:ascii="Arial" w:hAnsi="Arial" w:eastAsia="Times New Roman" w:cs="Arial"/>
           <w:color w:val="222222"/>
-          <w:shd w:val="clear" w:color="auto" w:fill="FFFFFF"/>
-        </w:rPr>
-      </w:pPr>
-    </w:p>
-    <w:p>
-      <w:pPr>
+          <w:shd w:fill="FFFFFF" w:val="clear"/>
+        </w:rPr>
+      </w:pPr>
+      <w:r>
+        <w:rPr>
+          <w:rFonts w:eastAsia="Times New Roman" w:cs="Arial" w:ascii="Arial" w:hAnsi="Arial"/>
+          <w:color w:val="222222"/>
+          <w:shd w:fill="FFFFFF" w:val="clear"/>
+        </w:rPr>
+      </w:r>
+    </w:p>
+    <w:p>
+      <w:pPr>
+        <w:pStyle w:val="Normal"/>
         <w:rPr>
           <w:rFonts w:eastAsia="Times New Roman"/>
         </w:rPr>
       </w:pPr>
-    </w:p>
-    <w:p>
-      <w:pPr>
+      <w:r>
         <w:rPr>
           <w:rFonts w:eastAsia="Times New Roman"/>
         </w:rPr>
-      </w:pPr>
-    </w:p>
-    <w:p/>
-    <w:p/>
-    <w:p>
-      <w:pPr>
-        <w:rPr>
-          <w:b/>
-        </w:rPr>
-      </w:pPr>
-    </w:p>
-    <w:p>
-      <w:pPr>
-        <w:rPr>
-          <w:b/>
-        </w:rPr>
-      </w:pPr>
-    </w:p>
-    <w:p>
-      <w:pPr>
-        <w:rPr>
-          <w:b/>
-          <w:lang w:val="es-ES"/>
-        </w:rPr>
-      </w:pPr>
-      <w:r>
-        <w:rPr>
-          <w:b/>
-          <w:lang w:val="es-ES"/>
-        </w:rPr>
-        <w:t>Adonde Quedarse</w:t>
-      </w:r>
-      <w:r>
-        <w:rPr>
-          <w:b/>
-          <w:lang w:val="es-ES"/>
-        </w:rPr>
-        <w:t xml:space="preserve"> &amp; Info</w:t>
-      </w:r>
-    </w:p>
-    <w:p>
-      <w:pPr>
-        <w:rPr>
-          <w:b/>
-          <w:lang w:val="es-ES"/>
-        </w:rPr>
-      </w:pPr>
-    </w:p>
-    <w:p>
-      <w:pPr>
-        <w:rPr>
+      </w:r>
+    </w:p>
+    <w:p>
+      <w:pPr>
+        <w:pStyle w:val="Normal"/>
+        <w:rPr>
+          <w:rFonts w:eastAsia="Times New Roman"/>
+        </w:rPr>
+      </w:pPr>
+      <w:r>
+        <w:rPr>
+          <w:rFonts w:eastAsia="Times New Roman"/>
+        </w:rPr>
+      </w:r>
+    </w:p>
+    <w:p>
+      <w:pPr>
+        <w:pStyle w:val="Normal"/>
+        <w:rPr/>
+      </w:pPr>
+      <w:r>
+        <w:rPr/>
+      </w:r>
+    </w:p>
+    <w:p>
+      <w:pPr>
+        <w:pStyle w:val="Normal"/>
+        <w:rPr/>
+      </w:pPr>
+      <w:r>
+        <w:rPr/>
+      </w:r>
+    </w:p>
+    <w:p>
+      <w:pPr>
+        <w:pStyle w:val="Normal"/>
+        <w:rPr>
+          <w:b/>
+          <w:b/>
+        </w:rPr>
+      </w:pPr>
+      <w:r>
+        <w:rPr>
+          <w:b/>
+        </w:rPr>
+      </w:r>
+    </w:p>
+    <w:p>
+      <w:pPr>
+        <w:pStyle w:val="Normal"/>
+        <w:rPr>
+          <w:b/>
+          <w:b/>
+        </w:rPr>
+      </w:pPr>
+      <w:r>
+        <w:rPr>
+          <w:b/>
+        </w:rPr>
+      </w:r>
+    </w:p>
+    <w:p>
+      <w:pPr>
+        <w:pStyle w:val="Normal"/>
+        <w:rPr>
+          <w:b/>
+          <w:b/>
+          <w:lang w:val="es-ES"/>
+        </w:rPr>
+      </w:pPr>
+      <w:r>
+        <w:rPr>
+          <w:b/>
+          <w:lang w:val="es-ES"/>
+        </w:rPr>
+        <w:t>Adonde Quedarse &amp; Info</w:t>
+      </w:r>
+    </w:p>
+    <w:p>
+      <w:pPr>
+        <w:pStyle w:val="Normal"/>
+        <w:rPr>
+          <w:b/>
+          <w:b/>
+          <w:lang w:val="es-ES"/>
+        </w:rPr>
+      </w:pPr>
+      <w:r>
+        <w:rPr>
+          <w:b/>
+          <w:lang w:val="es-ES"/>
+        </w:rPr>
+      </w:r>
+    </w:p>
+    <w:p>
+      <w:pPr>
+        <w:pStyle w:val="Normal"/>
+        <w:rPr>
+          <w:b/>
           <w:b/>
           <w:lang w:val="es-ES"/>
         </w:rPr>
@@ -549,14 +714,13 @@
     </w:p>
     <w:p>
       <w:pPr>
-        <w:rPr>
-          <w:lang w:val="es-ES"/>
-        </w:rPr>
-      </w:pPr>
-      <w:hyperlink r:id="rId7" w:history="1">
+        <w:pStyle w:val="Normal"/>
+        <w:rPr/>
+      </w:pPr>
+      <w:hyperlink r:id="rId5">
         <w:r>
           <w:rPr>
-            <w:rStyle w:val="Hyperlink"/>
+            <w:rStyle w:val="CollegamentoInternet"/>
             <w:lang w:val="es-ES"/>
           </w:rPr>
           <w:t>http://www.famigliabarbieri.net</w:t>
@@ -565,19 +729,24 @@
     </w:p>
     <w:p>
       <w:pPr>
-        <w:rPr>
-          <w:b/>
-          <w:lang w:val="es-ES"/>
-        </w:rPr>
-      </w:pPr>
-    </w:p>
-    <w:p>
-      <w:pPr>
-        <w:rPr>
-          <w:rFonts w:ascii="Helvetica" w:hAnsi="Helvetica" w:cs="Helvetica"/>
-          <w:color w:val="4D5055"/>
-          <w:lang w:val="es-ES"/>
-        </w:rPr>
+        <w:pStyle w:val="Normal"/>
+        <w:rPr>
+          <w:b/>
+          <w:b/>
+          <w:lang w:val="es-ES"/>
+        </w:rPr>
+      </w:pPr>
+      <w:r>
+        <w:rPr>
+          <w:b/>
+          <w:lang w:val="es-ES"/>
+        </w:rPr>
+      </w:r>
+    </w:p>
+    <w:p>
+      <w:pPr>
+        <w:pStyle w:val="Normal"/>
+        <w:rPr/>
       </w:pPr>
       <w:r>
         <w:rPr>
@@ -586,11 +755,11 @@
         </w:rPr>
         <w:t xml:space="preserve">Tienen una promoción especial para nuestros huéspedes. Reservando al </w:t>
       </w:r>
-      <w:hyperlink r:id="rId8" w:history="1">
+      <w:hyperlink r:id="rId6">
         <w:r>
           <w:rPr>
-            <w:rStyle w:val="Hyperlink"/>
-            <w:rFonts w:ascii="Helvetica" w:hAnsi="Helvetica" w:cs="Helvetica"/>
+            <w:rStyle w:val="CollegamentoInternet"/>
+            <w:rFonts w:cs="Helvetica" w:ascii="Helvetica" w:hAnsi="Helvetica"/>
             <w:lang w:val="es-ES"/>
           </w:rPr>
           <w:t>info@barbierigroup.it</w:t>
@@ -598,84 +767,76 @@
       </w:hyperlink>
       <w:r>
         <w:rPr>
+          <w:rFonts w:cs="Helvetica" w:ascii="Helvetica" w:hAnsi="Helvetica"/>
+          <w:color w:val="4D5055"/>
+          <w:lang w:val="es-ES"/>
+        </w:rPr>
+        <w:t>, y especificando que participarán a la fiesta de Rafa y Rita tendrán tarifas especiales.</w:t>
+      </w:r>
+    </w:p>
+    <w:p>
+      <w:pPr>
+        <w:pStyle w:val="Normal"/>
+        <w:rPr>
           <w:rFonts w:ascii="Helvetica" w:hAnsi="Helvetica" w:cs="Helvetica"/>
           <w:color w:val="4D5055"/>
           <w:lang w:val="es-ES"/>
         </w:rPr>
-        <w:t xml:space="preserve">, y especificando que </w:t>
-      </w:r>
-      <w:r>
+      </w:pPr>
+      <w:r>
+        <w:rPr>
+          <w:rFonts w:cs="Helvetica" w:ascii="Helvetica" w:hAnsi="Helvetica"/>
+          <w:color w:val="4D5055"/>
+          <w:lang w:val="es-ES"/>
+        </w:rPr>
+      </w:r>
+    </w:p>
+    <w:p>
+      <w:pPr>
+        <w:pStyle w:val="Normal"/>
+        <w:rPr>
+          <w:b/>
+          <w:b/>
+          <w:lang w:val="es-ES"/>
+        </w:rPr>
+      </w:pPr>
+      <w:r>
+        <w:rPr>
+          <w:b/>
+          <w:lang w:val="es-ES"/>
+        </w:rPr>
+      </w:r>
+    </w:p>
+    <w:p>
+      <w:pPr>
+        <w:pStyle w:val="Normal"/>
+        <w:widowControl w:val="false"/>
         <w:rPr>
           <w:rFonts w:ascii="Helvetica" w:hAnsi="Helvetica" w:cs="Helvetica"/>
           <w:color w:val="4D5055"/>
           <w:lang w:val="es-ES"/>
         </w:rPr>
-        <w:t>participarán</w:t>
-      </w:r>
-      <w:r>
-        <w:rPr>
-          <w:rFonts w:ascii="Helvetica" w:hAnsi="Helvetica" w:cs="Helvetica"/>
+      </w:pPr>
+      <w:r>
+        <w:rPr>
+          <w:rFonts w:cs="Helvetica" w:ascii="Helvetica" w:hAnsi="Helvetica"/>
           <w:color w:val="4D5055"/>
           <w:lang w:val="es-ES"/>
         </w:rPr>
-        <w:t xml:space="preserve"> a la fiesta de Rafa y Rita tendrán tarifas especiales.</w:t>
-      </w:r>
-    </w:p>
-    <w:p>
-      <w:pPr>
-        <w:rPr>
-          <w:rFonts w:ascii="Helvetica" w:hAnsi="Helvetica" w:cs="Helvetica"/>
-          <w:color w:val="4D5055"/>
-          <w:lang w:val="es-ES"/>
-        </w:rPr>
-      </w:pPr>
-    </w:p>
-    <w:p>
-      <w:pPr>
-        <w:rPr>
-          <w:b/>
-          <w:lang w:val="es-ES"/>
-        </w:rPr>
-      </w:pPr>
-    </w:p>
-    <w:p>
-      <w:pPr>
-        <w:widowControl w:val="0"/>
-        <w:autoSpaceDE w:val="0"/>
-        <w:autoSpaceDN w:val="0"/>
-        <w:adjustRightInd w:val="0"/>
-        <w:rPr>
-          <w:rFonts w:ascii="Helvetica" w:hAnsi="Helvetica" w:cs="Helvetica"/>
-          <w:color w:val="4D5055"/>
-          <w:lang w:val="es-ES"/>
-        </w:rPr>
-      </w:pPr>
-      <w:r>
-        <w:rPr>
-          <w:rFonts w:ascii="Helvetica" w:hAnsi="Helvetica" w:cs="Helvetica"/>
-          <w:color w:val="4D5055"/>
-          <w:lang w:val="es-ES"/>
-        </w:rPr>
         <w:t>RB&amp;B Cantaro</w:t>
       </w:r>
     </w:p>
     <w:p>
       <w:pPr>
-        <w:widowControl w:val="0"/>
-        <w:autoSpaceDE w:val="0"/>
-        <w:autoSpaceDN w:val="0"/>
-        <w:adjustRightInd w:val="0"/>
-        <w:rPr>
-          <w:rFonts w:ascii="Helvetica" w:hAnsi="Helvetica" w:cs="Helvetica"/>
-          <w:color w:val="4D5055"/>
-          <w:lang w:val="es-ES"/>
-        </w:rPr>
-      </w:pPr>
-      <w:hyperlink r:id="rId9" w:history="1">
+        <w:pStyle w:val="Normal"/>
+        <w:widowControl w:val="false"/>
+        <w:rPr/>
+      </w:pPr>
+      <w:hyperlink r:id="rId7">
         <w:r>
           <w:rPr>
-            <w:rStyle w:val="Hyperlink"/>
-            <w:rFonts w:ascii="Helvetica" w:hAnsi="Helvetica" w:cs="Helvetica"/>
+            <w:rStyle w:val="CollegamentoInternet"/>
+            <w:rFonts w:cs="Helvetica" w:ascii="Helvetica" w:hAnsi="Helvetica"/>
             <w:lang w:val="es-ES"/>
           </w:rPr>
           <w:t>https://www.airbnb.com/users/show/85650188</w:t>
@@ -684,36 +845,44 @@
     </w:p>
     <w:p>
       <w:pPr>
-        <w:widowControl w:val="0"/>
-        <w:autoSpaceDE w:val="0"/>
-        <w:autoSpaceDN w:val="0"/>
-        <w:adjustRightInd w:val="0"/>
+        <w:pStyle w:val="Normal"/>
+        <w:widowControl w:val="false"/>
         <w:rPr>
           <w:rFonts w:ascii="Helvetica" w:hAnsi="Helvetica" w:cs="Helvetica"/>
           <w:color w:val="4D5055"/>
           <w:lang w:val="es-ES"/>
         </w:rPr>
       </w:pPr>
-    </w:p>
-    <w:p>
-      <w:pPr>
-        <w:widowControl w:val="0"/>
-        <w:autoSpaceDE w:val="0"/>
-        <w:autoSpaceDN w:val="0"/>
-        <w:adjustRightInd w:val="0"/>
+      <w:r>
+        <w:rPr>
+          <w:rFonts w:cs="Helvetica" w:ascii="Helvetica" w:hAnsi="Helvetica"/>
+          <w:color w:val="4D5055"/>
+          <w:lang w:val="es-ES"/>
+        </w:rPr>
+      </w:r>
+    </w:p>
+    <w:p>
+      <w:pPr>
+        <w:pStyle w:val="Normal"/>
+        <w:widowControl w:val="false"/>
         <w:rPr>
           <w:rFonts w:ascii="Helvetica" w:hAnsi="Helvetica" w:cs="Helvetica"/>
           <w:color w:val="4D5055"/>
           <w:lang w:val="es-ES"/>
         </w:rPr>
       </w:pPr>
-    </w:p>
-    <w:p>
-      <w:pPr>
-        <w:widowControl w:val="0"/>
-        <w:autoSpaceDE w:val="0"/>
-        <w:autoSpaceDN w:val="0"/>
-        <w:adjustRightInd w:val="0"/>
+      <w:r>
+        <w:rPr>
+          <w:rFonts w:cs="Helvetica" w:ascii="Helvetica" w:hAnsi="Helvetica"/>
+          <w:color w:val="4D5055"/>
+          <w:lang w:val="es-ES"/>
+        </w:rPr>
+      </w:r>
+    </w:p>
+    <w:p>
+      <w:pPr>
+        <w:pStyle w:val="Normal"/>
+        <w:widowControl w:val="false"/>
         <w:rPr>
           <w:lang w:val="es-ES"/>
         </w:rPr>
@@ -727,10 +896,8 @@
     </w:p>
     <w:p>
       <w:pPr>
-        <w:widowControl w:val="0"/>
-        <w:autoSpaceDE w:val="0"/>
-        <w:autoSpaceDN w:val="0"/>
-        <w:adjustRightInd w:val="0"/>
+        <w:pStyle w:val="Normal"/>
+        <w:widowControl w:val="false"/>
         <w:rPr>
           <w:lang w:val="es-ES"/>
         </w:rPr>
@@ -744,23 +911,41 @@
     </w:p>
     <w:p>
       <w:pPr>
-        <w:rPr>
-          <w:b/>
-          <w:lang w:val="es-ES"/>
-        </w:rPr>
-      </w:pPr>
-    </w:p>
-    <w:p>
-      <w:pPr>
-        <w:rPr>
-          <w:b/>
-          <w:lang w:val="es-ES"/>
-        </w:rPr>
-      </w:pPr>
-    </w:p>
-    <w:p>
-      <w:pPr>
-        <w:rPr>
+        <w:pStyle w:val="Normal"/>
+        <w:rPr>
+          <w:b/>
+          <w:b/>
+          <w:lang w:val="es-ES"/>
+        </w:rPr>
+      </w:pPr>
+      <w:r>
+        <w:rPr>
+          <w:b/>
+          <w:lang w:val="es-ES"/>
+        </w:rPr>
+      </w:r>
+    </w:p>
+    <w:p>
+      <w:pPr>
+        <w:pStyle w:val="Normal"/>
+        <w:rPr>
+          <w:b/>
+          <w:b/>
+          <w:lang w:val="es-ES"/>
+        </w:rPr>
+      </w:pPr>
+      <w:r>
+        <w:rPr>
+          <w:b/>
+          <w:lang w:val="es-ES"/>
+        </w:rPr>
+      </w:r>
+    </w:p>
+    <w:p>
+      <w:pPr>
+        <w:pStyle w:val="Normal"/>
+        <w:rPr>
+          <w:b/>
           <w:b/>
           <w:lang w:val="es-ES"/>
         </w:rPr>
@@ -775,132 +960,194 @@
     </w:p>
     <w:p>
       <w:pPr>
-        <w:rPr>
-          <w:b/>
-          <w:lang w:val="es-ES"/>
-        </w:rPr>
-      </w:pPr>
-    </w:p>
-    <w:p>
-      <w:pPr>
-        <w:rPr>
-          <w:b/>
-          <w:lang w:val="es-ES"/>
-        </w:rPr>
-      </w:pPr>
-    </w:p>
-    <w:p>
-      <w:pPr>
-        <w:rPr>
-          <w:rFonts w:ascii="Arial" w:eastAsia="Times New Roman" w:hAnsi="Arial" w:cs="Arial"/>
+        <w:pStyle w:val="Normal"/>
+        <w:rPr>
+          <w:b/>
+          <w:b/>
+          <w:lang w:val="es-ES"/>
+        </w:rPr>
+      </w:pPr>
+      <w:r>
+        <w:rPr>
+          <w:b/>
+          <w:lang w:val="es-ES"/>
+        </w:rPr>
+      </w:r>
+    </w:p>
+    <w:p>
+      <w:pPr>
+        <w:pStyle w:val="Normal"/>
+        <w:rPr>
+          <w:b/>
+          <w:b/>
+          <w:lang w:val="es-ES"/>
+        </w:rPr>
+      </w:pPr>
+      <w:r>
+        <w:rPr>
+          <w:b/>
+          <w:lang w:val="es-ES"/>
+        </w:rPr>
+      </w:r>
+    </w:p>
+    <w:p>
+      <w:pPr>
+        <w:pStyle w:val="Normal"/>
+        <w:rPr>
+          <w:rFonts w:ascii="Arial" w:hAnsi="Arial" w:eastAsia="Times New Roman" w:cs="Arial"/>
           <w:sz w:val="36"/>
           <w:szCs w:val="36"/>
-          <w:shd w:val="clear" w:color="auto" w:fill="FFFFFF"/>
-        </w:rPr>
-      </w:pPr>
-      <w:r>
-        <w:rPr>
-          <w:rFonts w:ascii="Arial" w:eastAsia="Times New Roman" w:hAnsi="Arial" w:cs="Arial"/>
+          <w:highlight w:val="white"/>
+        </w:rPr>
+      </w:pPr>
+      <w:r>
+        <w:rPr>
+          <w:rFonts w:eastAsia="Times New Roman" w:cs="Arial" w:ascii="Arial" w:hAnsi="Arial"/>
           <w:sz w:val="36"/>
           <w:szCs w:val="36"/>
-          <w:shd w:val="clear" w:color="auto" w:fill="FFFFFF"/>
+          <w:shd w:fill="FFFFFF" w:val="clear"/>
         </w:rPr>
         <w:t>New Wave Hair Styling Di Rosella</w:t>
       </w:r>
     </w:p>
     <w:p>
       <w:pPr>
-        <w:rPr>
-          <w:rFonts w:ascii="Arial" w:eastAsia="Times New Roman" w:hAnsi="Arial" w:cs="Arial"/>
+        <w:pStyle w:val="Normal"/>
+        <w:rPr>
+          <w:rFonts w:ascii="Arial" w:hAnsi="Arial" w:eastAsia="Times New Roman" w:cs="Arial"/>
           <w:color w:val="222222"/>
-          <w:shd w:val="clear" w:color="auto" w:fill="FFFFFF"/>
-        </w:rPr>
-      </w:pPr>
-      <w:r>
-        <w:rPr>
-          <w:rFonts w:ascii="Arial" w:eastAsia="Times New Roman" w:hAnsi="Arial" w:cs="Arial"/>
+          <w:highlight w:val="white"/>
+        </w:rPr>
+      </w:pPr>
+      <w:r>
+        <w:rPr>
+          <w:rFonts w:eastAsia="Times New Roman" w:cs="Arial" w:ascii="Arial" w:hAnsi="Arial"/>
           <w:color w:val="222222"/>
-          <w:shd w:val="clear" w:color="auto" w:fill="FFFFFF"/>
+          <w:shd w:fill="FFFFFF" w:val="clear"/>
         </w:rPr>
         <w:t>+ 39 0981 948910</w:t>
       </w:r>
     </w:p>
     <w:p>
       <w:pPr>
-        <w:rPr>
-          <w:rFonts w:ascii="Arial" w:eastAsia="Times New Roman" w:hAnsi="Arial" w:cs="Arial"/>
+        <w:pStyle w:val="Normal"/>
+        <w:rPr>
+          <w:rFonts w:ascii="Arial" w:hAnsi="Arial" w:eastAsia="Times New Roman" w:cs="Arial"/>
           <w:color w:val="222222"/>
-          <w:shd w:val="clear" w:color="auto" w:fill="FFFFFF"/>
-        </w:rPr>
-      </w:pPr>
-    </w:p>
-    <w:p>
-      <w:pPr>
-        <w:rPr>
-          <w:rFonts w:ascii="Arial" w:eastAsia="Times New Roman" w:hAnsi="Arial" w:cs="Arial"/>
+          <w:shd w:fill="FFFFFF" w:val="clear"/>
+        </w:rPr>
+      </w:pPr>
+      <w:r>
+        <w:rPr>
+          <w:rFonts w:eastAsia="Times New Roman" w:cs="Arial" w:ascii="Arial" w:hAnsi="Arial"/>
           <w:color w:val="222222"/>
-          <w:shd w:val="clear" w:color="auto" w:fill="FFFFFF"/>
-        </w:rPr>
-      </w:pPr>
-      <w:r>
-        <w:rPr>
-          <w:rFonts w:ascii="Arial" w:eastAsia="Times New Roman" w:hAnsi="Arial" w:cs="Arial"/>
+          <w:shd w:fill="FFFFFF" w:val="clear"/>
+        </w:rPr>
+      </w:r>
+    </w:p>
+    <w:p>
+      <w:pPr>
+        <w:pStyle w:val="Normal"/>
+        <w:rPr>
+          <w:rFonts w:ascii="Arial" w:hAnsi="Arial" w:eastAsia="Times New Roman" w:cs="Arial"/>
           <w:color w:val="222222"/>
-          <w:shd w:val="clear" w:color="auto" w:fill="FFFFFF"/>
+          <w:highlight w:val="white"/>
+        </w:rPr>
+      </w:pPr>
+      <w:r>
+        <w:rPr>
+          <w:rFonts w:eastAsia="Times New Roman" w:cs="Arial" w:ascii="Arial" w:hAnsi="Arial"/>
+          <w:color w:val="222222"/>
+          <w:shd w:fill="FFFFFF" w:val="clear"/>
         </w:rPr>
         <w:t>Laura Sorito</w:t>
       </w:r>
     </w:p>
     <w:p>
       <w:pPr>
+        <w:pStyle w:val="Normal"/>
         <w:rPr>
           <w:rFonts w:eastAsia="Times New Roman"/>
         </w:rPr>
       </w:pPr>
       <w:r>
         <w:rPr>
-          <w:rFonts w:ascii="HelveticaNeue" w:eastAsia="Times New Roman" w:hAnsi="HelveticaNeue"/>
+          <w:rFonts w:eastAsia="Times New Roman" w:ascii="HelveticaNeue" w:hAnsi="HelveticaNeue"/>
           <w:color w:val="000000"/>
-          <w:shd w:val="clear" w:color="auto" w:fill="FFFFFF"/>
+          <w:shd w:fill="FFFFFF" w:val="clear"/>
         </w:rPr>
         <w:t>+39 0981948459</w:t>
       </w:r>
     </w:p>
     <w:p>
       <w:pPr>
-        <w:rPr>
-          <w:b/>
-          <w:lang w:val="es-ES"/>
-        </w:rPr>
-      </w:pPr>
-    </w:p>
-    <w:p>
-      <w:pPr>
-        <w:rPr>
-          <w:b/>
-          <w:lang w:val="es-ES"/>
-        </w:rPr>
-      </w:pPr>
-    </w:p>
-    <w:p>
-      <w:pPr>
-        <w:rPr>
-          <w:b/>
-          <w:lang w:val="es-ES"/>
-        </w:rPr>
-      </w:pPr>
-    </w:p>
-    <w:p>
-      <w:pPr>
-        <w:rPr>
-          <w:b/>
-          <w:lang w:val="es-ES"/>
-        </w:rPr>
-      </w:pPr>
-    </w:p>
-    <w:p>
-      <w:pPr>
-        <w:rPr>
+        <w:pStyle w:val="Normal"/>
+        <w:rPr>
+          <w:b/>
+          <w:b/>
+          <w:lang w:val="es-ES"/>
+        </w:rPr>
+      </w:pPr>
+      <w:r>
+        <w:rPr>
+          <w:b/>
+          <w:lang w:val="es-ES"/>
+        </w:rPr>
+      </w:r>
+    </w:p>
+    <w:p>
+      <w:pPr>
+        <w:pStyle w:val="Normal"/>
+        <w:rPr>
+          <w:b/>
+          <w:b/>
+          <w:lang w:val="es-ES"/>
+        </w:rPr>
+      </w:pPr>
+      <w:r>
+        <w:rPr>
+          <w:b/>
+          <w:lang w:val="es-ES"/>
+        </w:rPr>
+      </w:r>
+    </w:p>
+    <w:p>
+      <w:pPr>
+        <w:pStyle w:val="Normal"/>
+        <w:rPr>
+          <w:b/>
+          <w:b/>
+          <w:lang w:val="es-ES"/>
+        </w:rPr>
+      </w:pPr>
+      <w:r>
+        <w:rPr>
+          <w:b/>
+          <w:lang w:val="es-ES"/>
+        </w:rPr>
+      </w:r>
+    </w:p>
+    <w:p>
+      <w:pPr>
+        <w:pStyle w:val="Normal"/>
+        <w:rPr>
+          <w:b/>
+          <w:b/>
+          <w:lang w:val="es-ES"/>
+        </w:rPr>
+      </w:pPr>
+      <w:r>
+        <w:rPr>
+          <w:b/>
+          <w:lang w:val="es-ES"/>
+        </w:rPr>
+      </w:r>
+    </w:p>
+    <w:p>
+      <w:pPr>
+        <w:pStyle w:val="Normal"/>
+        <w:rPr>
+          <w:b/>
           <w:b/>
         </w:rPr>
       </w:pPr>
@@ -920,92 +1167,109 @@
     </w:p>
     <w:p>
       <w:pPr>
-        <w:rPr>
-          <w:b/>
-        </w:rPr>
-      </w:pPr>
-    </w:p>
-    <w:p>
-      <w:pPr>
-        <w:rPr>
-          <w:b/>
-        </w:rPr>
-      </w:pPr>
-      <w:r>
-        <w:rPr>
-          <w:b/>
-        </w:rPr>
-        <w:t>We have a piece of land, San Nicola, and we would like to transform it in a peaceful place where we can welcome all of you. We would like to plant a lot of trees</w:t>
-      </w:r>
-      <w:r>
-        <w:rPr>
-          <w:b/>
-        </w:rPr>
-        <w:t xml:space="preserve"> to have a place where people can come, relax and enjoy this beautiful view, where the sea of La piana di Sibari meets the mountain of XXXXX</w:t>
-      </w:r>
-    </w:p>
-    <w:p>
-      <w:pPr>
-        <w:rPr>
-          <w:b/>
-        </w:rPr>
-      </w:pPr>
-    </w:p>
-    <w:p>
-      <w:pPr>
-        <w:rPr>
-          <w:b/>
-        </w:rPr>
-      </w:pPr>
-      <w:r>
-        <w:rPr>
-          <w:b/>
-        </w:rPr>
-        <w:t xml:space="preserve">If you would like to contribute with our project, </w:t>
-      </w:r>
-      <w:r>
-        <w:rPr>
-          <w:b/>
-        </w:rPr>
-        <w:t xml:space="preserve">choose your trees: </w:t>
-      </w:r>
-    </w:p>
-    <w:p>
-      <w:pPr>
-        <w:rPr>
-          <w:b/>
-          <w:lang w:val="es-ES"/>
-        </w:rPr>
-      </w:pPr>
-    </w:p>
-    <w:p>
-      <w:pPr>
-        <w:rPr>
-          <w:b/>
-          <w:lang w:val="es-ES"/>
-        </w:rPr>
-      </w:pPr>
-    </w:p>
-    <w:p>
-      <w:pPr>
-        <w:rPr>
-          <w:b/>
-          <w:lang w:val="es-ES"/>
-        </w:rPr>
-      </w:pPr>
-      <w:r>
-        <w:rPr>
-          <w:b/>
-          <w:lang w:val="es-ES"/>
-        </w:rPr>
-        <w:t xml:space="preserve">Tenemos un pequeño terreno, San Nicola, que nos gustaría transformar </w:t>
-      </w:r>
-      <w:r>
-        <w:rPr>
-          <w:b/>
-          <w:lang w:val="es-ES"/>
-        </w:rPr>
-        <w:t>en un lugar de paz y donde tod@s</w:t>
+        <w:pStyle w:val="Normal"/>
+        <w:rPr>
+          <w:b/>
+          <w:b/>
+        </w:rPr>
+      </w:pPr>
+      <w:r>
+        <w:rPr>
+          <w:b/>
+        </w:rPr>
+      </w:r>
+    </w:p>
+    <w:p>
+      <w:pPr>
+        <w:pStyle w:val="Normal"/>
+        <w:rPr>
+          <w:b/>
+          <w:b/>
+        </w:rPr>
+      </w:pPr>
+      <w:r>
+        <w:rPr>
+          <w:b/>
+        </w:rPr>
+        <w:t>We have a piece of land, San Nicola, and we would like to transform it in a peaceful place where we can welcome all of you. We would like to plant a lot of trees to have a place where people can come, relax and enjoy this beautiful view, where the sea of La piana di Sibari meets the mountain of XXXXX</w:t>
+      </w:r>
+    </w:p>
+    <w:p>
+      <w:pPr>
+        <w:pStyle w:val="Normal"/>
+        <w:rPr>
+          <w:b/>
+          <w:b/>
+        </w:rPr>
+      </w:pPr>
+      <w:r>
+        <w:rPr>
+          <w:b/>
+        </w:rPr>
+      </w:r>
+    </w:p>
+    <w:p>
+      <w:pPr>
+        <w:pStyle w:val="Normal"/>
+        <w:rPr>
+          <w:b/>
+          <w:b/>
+        </w:rPr>
+      </w:pPr>
+      <w:r>
+        <w:rPr>
+          <w:b/>
+        </w:rPr>
+        <w:t xml:space="preserve">If you would like to contribute with our project, choose your trees: </w:t>
+      </w:r>
+    </w:p>
+    <w:p>
+      <w:pPr>
+        <w:pStyle w:val="Normal"/>
+        <w:rPr>
+          <w:b/>
+          <w:b/>
+          <w:lang w:val="es-ES"/>
+        </w:rPr>
+      </w:pPr>
+      <w:r>
+        <w:rPr>
+          <w:b/>
+          <w:lang w:val="es-ES"/>
+        </w:rPr>
+      </w:r>
+    </w:p>
+    <w:p>
+      <w:pPr>
+        <w:pStyle w:val="Normal"/>
+        <w:rPr>
+          <w:b/>
+          <w:b/>
+          <w:lang w:val="es-ES"/>
+        </w:rPr>
+      </w:pPr>
+      <w:r>
+        <w:rPr>
+          <w:b/>
+          <w:lang w:val="es-ES"/>
+        </w:rPr>
+      </w:r>
+    </w:p>
+    <w:p>
+      <w:pPr>
+        <w:pStyle w:val="Normal"/>
+        <w:rPr>
+          <w:b/>
+          <w:b/>
+          <w:lang w:val="es-ES"/>
+        </w:rPr>
+      </w:pPr>
+      <w:r>
+        <w:rPr>
+          <w:b/>
+          <w:lang w:val="es-ES"/>
+        </w:rPr>
+        <w:t>Tenemos un pequeño terreno, San Nicola, que nos gustaría transformar en un lugar de paz y donde tod@s</w:t>
       </w:r>
       <w:bookmarkStart w:id="0" w:name="_GoBack"/>
       <w:bookmarkEnd w:id="0"/>
@@ -1019,7 +1283,9 @@
     </w:p>
     <w:p>
       <w:pPr>
-        <w:rPr>
+        <w:pStyle w:val="Normal"/>
+        <w:rPr>
+          <w:b/>
           <w:b/>
           <w:lang w:val="es-ES"/>
         </w:rPr>
@@ -1034,56 +1300,91 @@
     </w:p>
     <w:p>
       <w:pPr>
-        <w:rPr>
-          <w:b/>
-          <w:lang w:val="es-ES"/>
-        </w:rPr>
-      </w:pPr>
-    </w:p>
-    <w:p>
-      <w:pPr>
-        <w:rPr>
-          <w:b/>
-        </w:rPr>
-      </w:pPr>
-    </w:p>
-    <w:p>
-      <w:pPr>
-        <w:rPr>
-          <w:b/>
-        </w:rPr>
-      </w:pPr>
-    </w:p>
-    <w:p>
-      <w:pPr>
-        <w:rPr>
-          <w:b/>
-        </w:rPr>
-      </w:pPr>
-    </w:p>
-    <w:p>
-      <w:pPr>
-        <w:rPr>
-          <w:b/>
-        </w:rPr>
-      </w:pPr>
-    </w:p>
-    <w:p>
-      <w:pPr>
-        <w:rPr>
-          <w:b/>
-        </w:rPr>
-      </w:pPr>
-      <w:r>
-        <w:rPr>
-          <w:rFonts w:ascii="Helvetica" w:hAnsi="Helvetica" w:cs="Helvetica"/>
-          <w:noProof/>
-        </w:rPr>
+        <w:pStyle w:val="Normal"/>
+        <w:rPr>
+          <w:b/>
+          <w:b/>
+          <w:lang w:val="es-ES"/>
+        </w:rPr>
+      </w:pPr>
+      <w:r>
+        <w:rPr>
+          <w:b/>
+          <w:lang w:val="es-ES"/>
+        </w:rPr>
+      </w:r>
+    </w:p>
+    <w:p>
+      <w:pPr>
+        <w:pStyle w:val="Normal"/>
+        <w:rPr>
+          <w:b/>
+          <w:b/>
+        </w:rPr>
+      </w:pPr>
+      <w:r>
+        <w:rPr>
+          <w:b/>
+        </w:rPr>
+      </w:r>
+    </w:p>
+    <w:p>
+      <w:pPr>
+        <w:pStyle w:val="Normal"/>
+        <w:rPr>
+          <w:b/>
+          <w:b/>
+        </w:rPr>
+      </w:pPr>
+      <w:r>
+        <w:rPr>
+          <w:b/>
+        </w:rPr>
+      </w:r>
+    </w:p>
+    <w:p>
+      <w:pPr>
+        <w:pStyle w:val="Normal"/>
+        <w:rPr>
+          <w:b/>
+          <w:b/>
+        </w:rPr>
+      </w:pPr>
+      <w:r>
+        <w:rPr>
+          <w:b/>
+        </w:rPr>
+      </w:r>
+    </w:p>
+    <w:p>
+      <w:pPr>
+        <w:pStyle w:val="Normal"/>
+        <w:rPr>
+          <w:b/>
+          <w:b/>
+        </w:rPr>
+      </w:pPr>
+      <w:r>
+        <w:rPr>
+          <w:b/>
+        </w:rPr>
+      </w:r>
+    </w:p>
+    <w:p>
+      <w:pPr>
+        <w:pStyle w:val="Normal"/>
+        <w:rPr>
+          <w:b/>
+          <w:b/>
+        </w:rPr>
+      </w:pPr>
+      <w:r>
+        <w:rPr/>
         <w:drawing>
-          <wp:inline distT="0" distB="0" distL="0" distR="0" wp14:anchorId="1DA3BAC4" wp14:editId="2D40A368">
+          <wp:inline distT="0" distB="0" distL="0" distR="0">
             <wp:extent cx="1551940" cy="1551940"/>
             <wp:effectExtent l="0" t="0" r="0" b="0"/>
-            <wp:docPr id="2" name="Picture 2"/>
+            <wp:docPr id="1" name="Picture 2" descr=""/>
             <wp:cNvGraphicFramePr>
               <a:graphicFrameLocks xmlns:a="http://schemas.openxmlformats.org/drawingml/2006/main" noChangeAspect="1"/>
             </wp:cNvGraphicFramePr>
@@ -1091,20 +1392,13 @@
               <a:graphicData uri="http://schemas.openxmlformats.org/drawingml/2006/picture">
                 <pic:pic xmlns:pic="http://schemas.openxmlformats.org/drawingml/2006/picture">
                   <pic:nvPicPr>
-                    <pic:cNvPr id="0" name="Picture 3"/>
+                    <pic:cNvPr id="1" name="Picture 2" descr=""/>
                     <pic:cNvPicPr>
                       <a:picLocks noChangeAspect="1" noChangeArrowheads="1"/>
                     </pic:cNvPicPr>
                   </pic:nvPicPr>
                   <pic:blipFill>
-                    <a:blip r:embed="rId10">
-                      <a:extLst>
-                        <a:ext uri="{28A0092B-C50C-407E-A947-70E740481C1C}">
-                          <a14:useLocalDpi xmlns:a14="http://schemas.microsoft.com/office/drawing/2010/main" val="0"/>
-                        </a:ext>
-                      </a:extLst>
-                    </a:blip>
-                    <a:srcRect/>
+                    <a:blip r:embed="rId8"/>
                     <a:stretch>
                       <a:fillRect/>
                     </a:stretch>
@@ -1117,10 +1411,6 @@
                     <a:prstGeom prst="rect">
                       <a:avLst/>
                     </a:prstGeom>
-                    <a:noFill/>
-                    <a:ln>
-                      <a:noFill/>
-                    </a:ln>
                   </pic:spPr>
                 </pic:pic>
               </a:graphicData>
@@ -1132,12 +1422,20 @@
         <w:rPr>
           <w:b/>
         </w:rPr>
-        <w:t xml:space="preserve"> Cherry Tree, 30 Euro, unita 1,2, 3</w:t>
-      </w:r>
-    </w:p>
-    <w:p>
-      <w:pPr>
-        <w:rPr>
+        <w:t xml:space="preserve"> </w:t>
+      </w:r>
+      <w:r>
+        <w:rPr>
+          <w:b/>
+        </w:rPr>
+        <w:t>Cherry Tree, 30 Euro, unita 1,2, 3</w:t>
+      </w:r>
+    </w:p>
+    <w:p>
+      <w:pPr>
+        <w:pStyle w:val="Normal"/>
+        <w:rPr>
+          <w:b/>
           <w:b/>
           <w:lang w:val="es-ES"/>
         </w:rPr>
@@ -1152,7 +1450,9 @@
     </w:p>
     <w:p>
       <w:pPr>
-        <w:rPr>
+        <w:pStyle w:val="Normal"/>
+        <w:rPr>
+          <w:b/>
           <w:b/>
           <w:lang w:val="es-ES"/>
         </w:rPr>
@@ -1167,34 +1467,47 @@
     </w:p>
     <w:p>
       <w:pPr>
-        <w:rPr>
-          <w:b/>
-        </w:rPr>
-      </w:pPr>
-    </w:p>
-    <w:p>
-      <w:pPr>
-        <w:rPr>
-          <w:b/>
-        </w:rPr>
-      </w:pPr>
-    </w:p>
-    <w:p>
-      <w:pPr>
-        <w:rPr>
-          <w:b/>
-        </w:rPr>
-      </w:pPr>
-      <w:r>
-        <w:rPr>
-          <w:rFonts w:ascii="Helvetica" w:hAnsi="Helvetica" w:cs="Helvetica"/>
-          <w:noProof/>
-        </w:rPr>
+        <w:pStyle w:val="Normal"/>
+        <w:rPr>
+          <w:b/>
+          <w:b/>
+        </w:rPr>
+      </w:pPr>
+      <w:r>
+        <w:rPr>
+          <w:b/>
+        </w:rPr>
+      </w:r>
+    </w:p>
+    <w:p>
+      <w:pPr>
+        <w:pStyle w:val="Normal"/>
+        <w:rPr>
+          <w:b/>
+          <w:b/>
+        </w:rPr>
+      </w:pPr>
+      <w:r>
+        <w:rPr>
+          <w:b/>
+        </w:rPr>
+      </w:r>
+    </w:p>
+    <w:p>
+      <w:pPr>
+        <w:pStyle w:val="Normal"/>
+        <w:rPr>
+          <w:b/>
+          <w:b/>
+        </w:rPr>
+      </w:pPr>
+      <w:r>
+        <w:rPr/>
         <w:drawing>
-          <wp:inline distT="0" distB="0" distL="0" distR="0" wp14:anchorId="23C99B15" wp14:editId="084F475A">
+          <wp:inline distT="0" distB="0" distL="0" distR="0">
             <wp:extent cx="1958340" cy="1958340"/>
             <wp:effectExtent l="0" t="0" r="0" b="0"/>
-            <wp:docPr id="3" name="Picture 3"/>
+            <wp:docPr id="2" name="Picture 3" descr=""/>
             <wp:cNvGraphicFramePr>
               <a:graphicFrameLocks xmlns:a="http://schemas.openxmlformats.org/drawingml/2006/main" noChangeAspect="1"/>
             </wp:cNvGraphicFramePr>
@@ -1202,20 +1515,13 @@
               <a:graphicData uri="http://schemas.openxmlformats.org/drawingml/2006/picture">
                 <pic:pic xmlns:pic="http://schemas.openxmlformats.org/drawingml/2006/picture">
                   <pic:nvPicPr>
-                    <pic:cNvPr id="0" name="Picture 5"/>
+                    <pic:cNvPr id="2" name="Picture 3" descr=""/>
                     <pic:cNvPicPr>
                       <a:picLocks noChangeAspect="1" noChangeArrowheads="1"/>
                     </pic:cNvPicPr>
                   </pic:nvPicPr>
                   <pic:blipFill>
-                    <a:blip r:embed="rId11">
-                      <a:extLst>
-                        <a:ext uri="{28A0092B-C50C-407E-A947-70E740481C1C}">
-                          <a14:useLocalDpi xmlns:a14="http://schemas.microsoft.com/office/drawing/2010/main" val="0"/>
-                        </a:ext>
-                      </a:extLst>
-                    </a:blip>
-                    <a:srcRect/>
+                    <a:blip r:embed="rId9"/>
                     <a:stretch>
                       <a:fillRect/>
                     </a:stretch>
@@ -1228,10 +1534,6 @@
                     <a:prstGeom prst="rect">
                       <a:avLst/>
                     </a:prstGeom>
-                    <a:noFill/>
-                    <a:ln>
-                      <a:noFill/>
-                    </a:ln>
                   </pic:spPr>
                 </pic:pic>
               </a:graphicData>
@@ -1243,12 +1545,20 @@
         <w:rPr>
           <w:b/>
         </w:rPr>
-        <w:t xml:space="preserve"> Olive tree, 50 euro, 1,2</w:t>
-      </w:r>
-    </w:p>
-    <w:p>
-      <w:pPr>
-        <w:rPr>
+        <w:t xml:space="preserve"> </w:t>
+      </w:r>
+      <w:r>
+        <w:rPr>
+          <w:b/>
+        </w:rPr>
+        <w:t>Olive tree, 50 euro, 1,2</w:t>
+      </w:r>
+    </w:p>
+    <w:p>
+      <w:pPr>
+        <w:pStyle w:val="Normal"/>
+        <w:rPr>
+          <w:b/>
           <w:b/>
         </w:rPr>
       </w:pPr>
@@ -1261,7 +1571,9 @@
     </w:p>
     <w:p>
       <w:pPr>
-        <w:rPr>
+        <w:pStyle w:val="Normal"/>
+        <w:rPr>
+          <w:b/>
           <w:b/>
         </w:rPr>
       </w:pPr>
@@ -1274,34 +1586,47 @@
     </w:p>
     <w:p>
       <w:pPr>
-        <w:rPr>
-          <w:b/>
-        </w:rPr>
-      </w:pPr>
-    </w:p>
-    <w:p>
-      <w:pPr>
-        <w:rPr>
-          <w:b/>
-        </w:rPr>
-      </w:pPr>
-    </w:p>
-    <w:p>
-      <w:pPr>
-        <w:rPr>
-          <w:b/>
-        </w:rPr>
-      </w:pPr>
-      <w:r>
-        <w:rPr>
-          <w:rFonts w:ascii="Helvetica" w:hAnsi="Helvetica" w:cs="Helvetica"/>
-          <w:noProof/>
-        </w:rPr>
+        <w:pStyle w:val="Normal"/>
+        <w:rPr>
+          <w:b/>
+          <w:b/>
+        </w:rPr>
+      </w:pPr>
+      <w:r>
+        <w:rPr>
+          <w:b/>
+        </w:rPr>
+      </w:r>
+    </w:p>
+    <w:p>
+      <w:pPr>
+        <w:pStyle w:val="Normal"/>
+        <w:rPr>
+          <w:b/>
+          <w:b/>
+        </w:rPr>
+      </w:pPr>
+      <w:r>
+        <w:rPr>
+          <w:b/>
+        </w:rPr>
+      </w:r>
+    </w:p>
+    <w:p>
+      <w:pPr>
+        <w:pStyle w:val="Normal"/>
+        <w:rPr>
+          <w:b/>
+          <w:b/>
+        </w:rPr>
+      </w:pPr>
+      <w:r>
+        <w:rPr/>
         <w:drawing>
-          <wp:inline distT="0" distB="0" distL="0" distR="0" wp14:anchorId="64710F8D" wp14:editId="606E757A">
+          <wp:inline distT="0" distB="0" distL="0" distR="0">
             <wp:extent cx="1551940" cy="1551940"/>
             <wp:effectExtent l="0" t="0" r="0" b="0"/>
-            <wp:docPr id="4" name="Picture 4"/>
+            <wp:docPr id="3" name="Picture 4" descr=""/>
             <wp:cNvGraphicFramePr>
               <a:graphicFrameLocks xmlns:a="http://schemas.openxmlformats.org/drawingml/2006/main" noChangeAspect="1"/>
             </wp:cNvGraphicFramePr>
@@ -1309,36 +1634,25 @@
               <a:graphicData uri="http://schemas.openxmlformats.org/drawingml/2006/picture">
                 <pic:pic xmlns:pic="http://schemas.openxmlformats.org/drawingml/2006/picture">
                   <pic:nvPicPr>
-                    <pic:cNvPr id="0" name="Picture 7"/>
+                    <pic:cNvPr id="3" name="Picture 4" descr=""/>
                     <pic:cNvPicPr>
                       <a:picLocks noChangeAspect="1" noChangeArrowheads="1"/>
                     </pic:cNvPicPr>
                   </pic:nvPicPr>
                   <pic:blipFill>
-                    <a:blip r:embed="rId12">
-                      <a:extLst>
-                        <a:ext uri="{28A0092B-C50C-407E-A947-70E740481C1C}">
-                          <a14:useLocalDpi xmlns:a14="http://schemas.microsoft.com/office/drawing/2010/main" val="0"/>
-                        </a:ext>
-                      </a:extLst>
-                    </a:blip>
-                    <a:srcRect/>
+                    <a:blip r:embed="rId10"/>
                     <a:stretch>
                       <a:fillRect/>
                     </a:stretch>
                   </pic:blipFill>
                   <pic:spPr bwMode="auto">
-                    <a:xfrm flipH="1">
+                    <a:xfrm>
                       <a:off x="0" y="0"/>
                       <a:ext cx="1551940" cy="1551940"/>
                     </a:xfrm>
                     <a:prstGeom prst="rect">
                       <a:avLst/>
                     </a:prstGeom>
-                    <a:noFill/>
-                    <a:ln>
-                      <a:noFill/>
-                    </a:ln>
                   </pic:spPr>
                 </pic:pic>
               </a:graphicData>
@@ -1350,18 +1664,20 @@
         <w:rPr>
           <w:b/>
         </w:rPr>
-        <w:t xml:space="preserve"> Almond</w:t>
-      </w:r>
-      <w:r>
-        <w:rPr>
-          <w:b/>
-        </w:rPr>
-        <w:t xml:space="preserve"> tree, 25 Euro</w:t>
-      </w:r>
-    </w:p>
-    <w:p>
-      <w:pPr>
-        <w:rPr>
+        <w:t xml:space="preserve"> </w:t>
+      </w:r>
+      <w:r>
+        <w:rPr>
+          <w:b/>
+        </w:rPr>
+        <w:t>Almond tree, 25 Euro</w:t>
+      </w:r>
+    </w:p>
+    <w:p>
+      <w:pPr>
+        <w:pStyle w:val="Normal"/>
+        <w:rPr>
+          <w:b/>
           <w:b/>
         </w:rPr>
       </w:pPr>
@@ -1374,34 +1690,47 @@
     </w:p>
     <w:p>
       <w:pPr>
-        <w:rPr>
-          <w:b/>
-        </w:rPr>
-      </w:pPr>
-    </w:p>
-    <w:p>
-      <w:pPr>
-        <w:rPr>
-          <w:b/>
-        </w:rPr>
-      </w:pPr>
-    </w:p>
-    <w:p>
-      <w:pPr>
-        <w:rPr>
-          <w:b/>
-        </w:rPr>
-      </w:pPr>
-      <w:r>
-        <w:rPr>
-          <w:rFonts w:ascii="Helvetica" w:hAnsi="Helvetica" w:cs="Helvetica"/>
-          <w:noProof/>
-        </w:rPr>
+        <w:pStyle w:val="Normal"/>
+        <w:rPr>
+          <w:b/>
+          <w:b/>
+        </w:rPr>
+      </w:pPr>
+      <w:r>
+        <w:rPr>
+          <w:b/>
+        </w:rPr>
+      </w:r>
+    </w:p>
+    <w:p>
+      <w:pPr>
+        <w:pStyle w:val="Normal"/>
+        <w:rPr>
+          <w:b/>
+          <w:b/>
+        </w:rPr>
+      </w:pPr>
+      <w:r>
+        <w:rPr>
+          <w:b/>
+        </w:rPr>
+      </w:r>
+    </w:p>
+    <w:p>
+      <w:pPr>
+        <w:pStyle w:val="Normal"/>
+        <w:rPr>
+          <w:b/>
+          <w:b/>
+        </w:rPr>
+      </w:pPr>
+      <w:r>
+        <w:rPr/>
         <w:drawing>
-          <wp:inline distT="0" distB="0" distL="0" distR="0" wp14:anchorId="089DC0AF" wp14:editId="26F5BA9D">
+          <wp:inline distT="0" distB="0" distL="0" distR="0">
             <wp:extent cx="2352040" cy="2352040"/>
-            <wp:effectExtent l="0" t="0" r="10160" b="10160"/>
-            <wp:docPr id="5" name="Picture 5"/>
+            <wp:effectExtent l="0" t="0" r="0" b="0"/>
+            <wp:docPr id="4" name="Picture 5" descr=""/>
             <wp:cNvGraphicFramePr>
               <a:graphicFrameLocks xmlns:a="http://schemas.openxmlformats.org/drawingml/2006/main" noChangeAspect="1"/>
             </wp:cNvGraphicFramePr>
@@ -1409,20 +1738,13 @@
               <a:graphicData uri="http://schemas.openxmlformats.org/drawingml/2006/picture">
                 <pic:pic xmlns:pic="http://schemas.openxmlformats.org/drawingml/2006/picture">
                   <pic:nvPicPr>
-                    <pic:cNvPr id="0" name="Picture 9"/>
+                    <pic:cNvPr id="4" name="Picture 5" descr=""/>
                     <pic:cNvPicPr>
                       <a:picLocks noChangeAspect="1" noChangeArrowheads="1"/>
                     </pic:cNvPicPr>
                   </pic:nvPicPr>
                   <pic:blipFill>
-                    <a:blip r:embed="rId13">
-                      <a:extLst>
-                        <a:ext uri="{28A0092B-C50C-407E-A947-70E740481C1C}">
-                          <a14:useLocalDpi xmlns:a14="http://schemas.microsoft.com/office/drawing/2010/main" val="0"/>
-                        </a:ext>
-                      </a:extLst>
-                    </a:blip>
-                    <a:srcRect/>
+                    <a:blip r:embed="rId11"/>
                     <a:stretch>
                       <a:fillRect/>
                     </a:stretch>
@@ -1435,10 +1757,6 @@
                     <a:prstGeom prst="rect">
                       <a:avLst/>
                     </a:prstGeom>
-                    <a:noFill/>
-                    <a:ln>
-                      <a:noFill/>
-                    </a:ln>
                   </pic:spPr>
                 </pic:pic>
               </a:graphicData>
@@ -1450,24 +1768,20 @@
         <w:rPr>
           <w:b/>
         </w:rPr>
-        <w:t xml:space="preserve"> Fig </w:t>
-      </w:r>
-      <w:r>
-        <w:rPr>
-          <w:b/>
-        </w:rPr>
-        <w:t>Tree</w:t>
-      </w:r>
-      <w:r>
-        <w:rPr>
-          <w:b/>
-        </w:rPr>
-        <w:t>, Dottato, 30 Euro</w:t>
-      </w:r>
-    </w:p>
-    <w:p>
-      <w:pPr>
-        <w:rPr>
+        <w:t xml:space="preserve"> </w:t>
+      </w:r>
+      <w:r>
+        <w:rPr>
+          <w:b/>
+        </w:rPr>
+        <w:t>Fig Tree, Dottato, 30 Euro</w:t>
+      </w:r>
+    </w:p>
+    <w:p>
+      <w:pPr>
+        <w:pStyle w:val="Normal"/>
+        <w:rPr>
+          <w:b/>
           <w:b/>
         </w:rPr>
       </w:pPr>
@@ -1480,45 +1794,63 @@
     </w:p>
     <w:p>
       <w:pPr>
-        <w:rPr>
-          <w:b/>
-        </w:rPr>
-      </w:pPr>
-    </w:p>
-    <w:p>
-      <w:pPr>
-        <w:rPr>
-          <w:b/>
-        </w:rPr>
-      </w:pPr>
-    </w:p>
-    <w:p>
-      <w:pPr>
-        <w:rPr>
-          <w:b/>
-        </w:rPr>
-      </w:pPr>
-    </w:p>
-    <w:p>
-      <w:pPr>
-        <w:pStyle w:val="Heading1"/>
-        <w:spacing w:before="0" w:beforeAutospacing="0" w:after="315" w:afterAutospacing="0" w:line="271" w:lineRule="atLeast"/>
-        <w:rPr>
-          <w:rFonts w:ascii="Helvetica" w:eastAsia="Times New Roman" w:hAnsi="Helvetica"/>
+        <w:pStyle w:val="Normal"/>
+        <w:rPr>
+          <w:b/>
+          <w:b/>
+        </w:rPr>
+      </w:pPr>
+      <w:r>
+        <w:rPr>
+          <w:b/>
+        </w:rPr>
+      </w:r>
+    </w:p>
+    <w:p>
+      <w:pPr>
+        <w:pStyle w:val="Normal"/>
+        <w:rPr>
+          <w:b/>
+          <w:b/>
+        </w:rPr>
+      </w:pPr>
+      <w:r>
+        <w:rPr>
+          <w:b/>
+        </w:rPr>
+      </w:r>
+    </w:p>
+    <w:p>
+      <w:pPr>
+        <w:pStyle w:val="Normal"/>
+        <w:rPr>
+          <w:b/>
+          <w:b/>
+        </w:rPr>
+      </w:pPr>
+      <w:r>
+        <w:rPr>
+          <w:b/>
+        </w:rPr>
+      </w:r>
+    </w:p>
+    <w:p>
+      <w:pPr>
+        <w:pStyle w:val="Titolo1"/>
+        <w:spacing w:lineRule="atLeast" w:line="271" w:beforeAutospacing="0" w:before="0" w:afterAutospacing="0" w:after="315"/>
+        <w:rPr>
+          <w:rFonts w:ascii="Helvetica" w:hAnsi="Helvetica" w:eastAsia="Times New Roman"/>
           <w:sz w:val="61"/>
           <w:szCs w:val="61"/>
         </w:rPr>
       </w:pPr>
       <w:r>
-        <w:rPr>
-          <w:rFonts w:ascii="Helvetica" w:hAnsi="Helvetica" w:cs="Helvetica"/>
-          <w:noProof/>
-        </w:rPr>
+        <w:rPr/>
         <w:drawing>
-          <wp:inline distT="0" distB="0" distL="0" distR="0" wp14:anchorId="48165890" wp14:editId="1C507690">
+          <wp:inline distT="0" distB="0" distL="0" distR="0">
             <wp:extent cx="1524000" cy="1524000"/>
             <wp:effectExtent l="0" t="0" r="0" b="0"/>
-            <wp:docPr id="6" name="Picture 6"/>
+            <wp:docPr id="5" name="Picture 6" descr=""/>
             <wp:cNvGraphicFramePr>
               <a:graphicFrameLocks xmlns:a="http://schemas.openxmlformats.org/drawingml/2006/main" noChangeAspect="1"/>
             </wp:cNvGraphicFramePr>
@@ -1526,20 +1858,13 @@
               <a:graphicData uri="http://schemas.openxmlformats.org/drawingml/2006/picture">
                 <pic:pic xmlns:pic="http://schemas.openxmlformats.org/drawingml/2006/picture">
                   <pic:nvPicPr>
-                    <pic:cNvPr id="0" name="Picture 11"/>
+                    <pic:cNvPr id="5" name="Picture 6" descr=""/>
                     <pic:cNvPicPr>
                       <a:picLocks noChangeAspect="1" noChangeArrowheads="1"/>
                     </pic:cNvPicPr>
                   </pic:nvPicPr>
                   <pic:blipFill>
-                    <a:blip r:embed="rId14">
-                      <a:extLst>
-                        <a:ext uri="{28A0092B-C50C-407E-A947-70E740481C1C}">
-                          <a14:useLocalDpi xmlns:a14="http://schemas.microsoft.com/office/drawing/2010/main" val="0"/>
-                        </a:ext>
-                      </a:extLst>
-                    </a:blip>
-                    <a:srcRect/>
+                    <a:blip r:embed="rId12"/>
                     <a:stretch>
                       <a:fillRect/>
                     </a:stretch>
@@ -1552,10 +1877,6 @@
                     <a:prstGeom prst="rect">
                       <a:avLst/>
                     </a:prstGeom>
-                    <a:noFill/>
-                    <a:ln>
-                      <a:noFill/>
-                    </a:ln>
                   </pic:spPr>
                 </pic:pic>
               </a:graphicData>
@@ -1565,59 +1886,55 @@
       </w:r>
       <w:r>
         <w:rPr>
-          <w:b w:val="0"/>
+          <w:b w:val="false"/>
         </w:rPr>
         <w:t xml:space="preserve">  </w:t>
       </w:r>
       <w:r>
         <w:rPr>
-          <w:rFonts w:ascii="Helvetica" w:eastAsia="Times New Roman" w:hAnsi="Helvetica"/>
+          <w:rFonts w:eastAsia="Times New Roman" w:ascii="Helvetica" w:hAnsi="Helvetica"/>
           <w:sz w:val="61"/>
           <w:szCs w:val="61"/>
         </w:rPr>
-        <w:t>Cupressus sempervirens</w:t>
-      </w:r>
-      <w:r>
-        <w:rPr>
-          <w:rFonts w:ascii="Helvetica" w:eastAsia="Times New Roman" w:hAnsi="Helvetica"/>
+        <w:t>Cupressus sempervirens, 130 Euro</w:t>
+      </w:r>
+    </w:p>
+    <w:p>
+      <w:pPr>
+        <w:pStyle w:val="Titolo1"/>
+        <w:spacing w:lineRule="atLeast" w:line="271" w:beforeAutospacing="0" w:before="0" w:afterAutospacing="0" w:after="315"/>
+        <w:rPr>
+          <w:rFonts w:ascii="Helvetica" w:hAnsi="Helvetica" w:eastAsia="Times New Roman"/>
           <w:sz w:val="61"/>
           <w:szCs w:val="61"/>
         </w:rPr>
-        <w:t>, 130 Euro</w:t>
-      </w:r>
-    </w:p>
-    <w:p>
-      <w:pPr>
-        <w:pStyle w:val="Heading1"/>
-        <w:spacing w:before="0" w:beforeAutospacing="0" w:after="315" w:afterAutospacing="0" w:line="271" w:lineRule="atLeast"/>
-        <w:rPr>
-          <w:rFonts w:ascii="Helvetica" w:eastAsia="Times New Roman" w:hAnsi="Helvetica"/>
+      </w:pPr>
+      <w:r>
+        <w:rPr>
+          <w:rFonts w:eastAsia="Times New Roman" w:ascii="Helvetica" w:hAnsi="Helvetica"/>
           <w:sz w:val="61"/>
           <w:szCs w:val="61"/>
         </w:rPr>
-      </w:pPr>
-    </w:p>
-    <w:p>
-      <w:pPr>
-        <w:pStyle w:val="Heading1"/>
-        <w:spacing w:before="0" w:beforeAutospacing="0" w:after="315" w:afterAutospacing="0" w:line="271" w:lineRule="atLeast"/>
-        <w:rPr>
-          <w:rStyle w:val="apple-converted-space"/>
-          <w:rFonts w:ascii="Helvetica" w:eastAsia="Times New Roman" w:hAnsi="Helvetica"/>
+      </w:r>
+    </w:p>
+    <w:p>
+      <w:pPr>
+        <w:pStyle w:val="Titolo1"/>
+        <w:spacing w:lineRule="atLeast" w:line="271" w:beforeAutospacing="0" w:before="0" w:afterAutospacing="0" w:after="315"/>
+        <w:rPr>
+          <w:rStyle w:val="Appleconvertedspace"/>
+          <w:rFonts w:ascii="Helvetica" w:hAnsi="Helvetica" w:eastAsia="Times New Roman"/>
           <w:sz w:val="61"/>
           <w:szCs w:val="61"/>
         </w:rPr>
       </w:pPr>
       <w:r>
-        <w:rPr>
-          <w:rFonts w:ascii="Helvetica" w:hAnsi="Helvetica" w:cs="Helvetica"/>
-          <w:noProof/>
-        </w:rPr>
+        <w:rPr/>
         <w:drawing>
-          <wp:inline distT="0" distB="0" distL="0" distR="0" wp14:anchorId="3CB5228D" wp14:editId="0BFB4EC5">
+          <wp:inline distT="0" distB="0" distL="0" distR="0">
             <wp:extent cx="2009140" cy="2009140"/>
             <wp:effectExtent l="0" t="0" r="0" b="0"/>
-            <wp:docPr id="7" name="Picture 7"/>
+            <wp:docPr id="6" name="Picture 7" descr=""/>
             <wp:cNvGraphicFramePr>
               <a:graphicFrameLocks xmlns:a="http://schemas.openxmlformats.org/drawingml/2006/main" noChangeAspect="1"/>
             </wp:cNvGraphicFramePr>
@@ -1625,20 +1942,13 @@
               <a:graphicData uri="http://schemas.openxmlformats.org/drawingml/2006/picture">
                 <pic:pic xmlns:pic="http://schemas.openxmlformats.org/drawingml/2006/picture">
                   <pic:nvPicPr>
-                    <pic:cNvPr id="0" name="Picture 13"/>
+                    <pic:cNvPr id="6" name="Picture 7" descr=""/>
                     <pic:cNvPicPr>
                       <a:picLocks noChangeAspect="1" noChangeArrowheads="1"/>
                     </pic:cNvPicPr>
                   </pic:nvPicPr>
                   <pic:blipFill>
-                    <a:blip r:embed="rId15">
-                      <a:extLst>
-                        <a:ext uri="{28A0092B-C50C-407E-A947-70E740481C1C}">
-                          <a14:useLocalDpi xmlns:a14="http://schemas.microsoft.com/office/drawing/2010/main" val="0"/>
-                        </a:ext>
-                      </a:extLst>
-                    </a:blip>
-                    <a:srcRect/>
+                    <a:blip r:embed="rId13"/>
                     <a:stretch>
                       <a:fillRect/>
                     </a:stretch>
@@ -1651,10 +1961,6 @@
                     <a:prstGeom prst="rect">
                       <a:avLst/>
                     </a:prstGeom>
-                    <a:noFill/>
-                    <a:ln>
-                      <a:noFill/>
-                    </a:ln>
                   </pic:spPr>
                 </pic:pic>
               </a:graphicData>
@@ -1664,7 +1970,7 @@
       </w:r>
       <w:r>
         <w:rPr>
-          <w:rFonts w:ascii="Helvetica" w:eastAsia="Times New Roman" w:hAnsi="Helvetica"/>
+          <w:rFonts w:eastAsia="Times New Roman" w:ascii="Helvetica" w:hAnsi="Helvetica"/>
           <w:sz w:val="61"/>
           <w:szCs w:val="61"/>
         </w:rPr>
@@ -1672,7 +1978,7 @@
       </w:r>
       <w:r>
         <w:rPr>
-          <w:rFonts w:ascii="Helvetica" w:eastAsia="Times New Roman" w:hAnsi="Helvetica"/>
+          <w:rFonts w:eastAsia="Times New Roman" w:ascii="Helvetica" w:hAnsi="Helvetica"/>
           <w:sz w:val="61"/>
           <w:szCs w:val="61"/>
         </w:rPr>
@@ -1680,8 +1986,8 @@
       </w:r>
       <w:r>
         <w:rPr>
-          <w:rStyle w:val="apple-converted-space"/>
-          <w:rFonts w:ascii="Helvetica" w:eastAsia="Times New Roman" w:hAnsi="Helvetica"/>
+          <w:rStyle w:val="Appleconvertedspace"/>
+          <w:rFonts w:eastAsia="Times New Roman" w:ascii="Helvetica" w:hAnsi="Helvetica"/>
           <w:sz w:val="61"/>
           <w:szCs w:val="61"/>
         </w:rPr>
@@ -1690,24 +1996,21 @@
     </w:p>
     <w:p>
       <w:pPr>
-        <w:pStyle w:val="Heading1"/>
-        <w:spacing w:before="0" w:beforeAutospacing="0" w:after="315" w:afterAutospacing="0" w:line="271" w:lineRule="atLeast"/>
-        <w:rPr>
-          <w:rFonts w:ascii="Helvetica" w:eastAsia="Times New Roman" w:hAnsi="Helvetica"/>
+        <w:pStyle w:val="Titolo1"/>
+        <w:spacing w:lineRule="atLeast" w:line="271" w:beforeAutospacing="0" w:before="0" w:afterAutospacing="0" w:after="315"/>
+        <w:rPr>
+          <w:rFonts w:ascii="Helvetica" w:hAnsi="Helvetica" w:eastAsia="Times New Roman"/>
           <w:sz w:val="61"/>
           <w:szCs w:val="61"/>
         </w:rPr>
       </w:pPr>
       <w:r>
-        <w:rPr>
-          <w:rFonts w:ascii="Helvetica" w:hAnsi="Helvetica" w:cs="Helvetica"/>
-          <w:noProof/>
-        </w:rPr>
+        <w:rPr/>
         <w:drawing>
-          <wp:inline distT="0" distB="0" distL="0" distR="0" wp14:anchorId="63CC679E" wp14:editId="33B013E2">
+          <wp:inline distT="0" distB="0" distL="0" distR="0">
             <wp:extent cx="2383155" cy="2383155"/>
-            <wp:effectExtent l="0" t="0" r="4445" b="4445"/>
-            <wp:docPr id="8" name="Picture 8"/>
+            <wp:effectExtent l="0" t="0" r="0" b="0"/>
+            <wp:docPr id="7" name="Picture 8" descr=""/>
             <wp:cNvGraphicFramePr>
               <a:graphicFrameLocks xmlns:a="http://schemas.openxmlformats.org/drawingml/2006/main" noChangeAspect="1"/>
             </wp:cNvGraphicFramePr>
@@ -1715,20 +2018,13 @@
               <a:graphicData uri="http://schemas.openxmlformats.org/drawingml/2006/picture">
                 <pic:pic xmlns:pic="http://schemas.openxmlformats.org/drawingml/2006/picture">
                   <pic:nvPicPr>
-                    <pic:cNvPr id="0" name="Picture 15"/>
+                    <pic:cNvPr id="7" name="Picture 8" descr=""/>
                     <pic:cNvPicPr>
                       <a:picLocks noChangeAspect="1" noChangeArrowheads="1"/>
                     </pic:cNvPicPr>
                   </pic:nvPicPr>
                   <pic:blipFill>
-                    <a:blip r:embed="rId16">
-                      <a:extLst>
-                        <a:ext uri="{28A0092B-C50C-407E-A947-70E740481C1C}">
-                          <a14:useLocalDpi xmlns:a14="http://schemas.microsoft.com/office/drawing/2010/main" val="0"/>
-                        </a:ext>
-                      </a:extLst>
-                    </a:blip>
-                    <a:srcRect/>
+                    <a:blip r:embed="rId14"/>
                     <a:stretch>
                       <a:fillRect/>
                     </a:stretch>
@@ -1741,10 +2037,6 @@
                     <a:prstGeom prst="rect">
                       <a:avLst/>
                     </a:prstGeom>
-                    <a:noFill/>
-                    <a:ln>
-                      <a:noFill/>
-                    </a:ln>
                   </pic:spPr>
                 </pic:pic>
               </a:graphicData>
@@ -1754,7 +2046,7 @@
       </w:r>
       <w:r>
         <w:rPr>
-          <w:rFonts w:ascii="Helvetica" w:eastAsia="Times New Roman" w:hAnsi="Helvetica"/>
+          <w:rFonts w:eastAsia="Times New Roman" w:ascii="Helvetica" w:hAnsi="Helvetica"/>
           <w:sz w:val="61"/>
           <w:szCs w:val="61"/>
         </w:rPr>
@@ -1762,7 +2054,7 @@
       </w:r>
       <w:r>
         <w:rPr>
-          <w:rFonts w:ascii="Helvetica" w:eastAsia="Times New Roman" w:hAnsi="Helvetica"/>
+          <w:rFonts w:eastAsia="Times New Roman" w:ascii="Helvetica" w:hAnsi="Helvetica"/>
           <w:sz w:val="61"/>
           <w:szCs w:val="61"/>
         </w:rPr>
@@ -1770,8 +2062,8 @@
       </w:r>
       <w:r>
         <w:rPr>
-          <w:rStyle w:val="apple-converted-space"/>
-          <w:rFonts w:ascii="Helvetica" w:eastAsia="Times New Roman" w:hAnsi="Helvetica"/>
+          <w:rStyle w:val="Appleconvertedspace"/>
+          <w:rFonts w:eastAsia="Times New Roman" w:ascii="Helvetica" w:hAnsi="Helvetica"/>
           <w:sz w:val="61"/>
           <w:szCs w:val="61"/>
         </w:rPr>
@@ -1780,109 +2072,107 @@
     </w:p>
     <w:p>
       <w:pPr>
-        <w:rPr>
-          <w:rStyle w:val="apple-converted-space"/>
-          <w:rFonts w:ascii="Arial" w:eastAsia="Times New Roman" w:hAnsi="Arial" w:cs="Arial"/>
+        <w:pStyle w:val="Normal"/>
+        <w:rPr>
+          <w:rStyle w:val="Appleconvertedspace"/>
+          <w:rFonts w:ascii="Arial" w:hAnsi="Arial" w:eastAsia="Times New Roman" w:cs="Arial"/>
           <w:color w:val="444444"/>
           <w:sz w:val="34"/>
           <w:szCs w:val="34"/>
-          <w:shd w:val="clear" w:color="auto" w:fill="C5D8D6"/>
-        </w:rPr>
-      </w:pPr>
-      <w:r>
-        <w:rPr>
-          <w:rFonts w:ascii="Arial" w:eastAsia="Times New Roman" w:hAnsi="Arial" w:cs="Arial"/>
+          <w:highlight w:val="cyan"/>
+        </w:rPr>
+      </w:pPr>
+      <w:r>
+        <w:rPr>
+          <w:rFonts w:eastAsia="Times New Roman" w:cs="Arial" w:ascii="Arial" w:hAnsi="Arial"/>
           <w:color w:val="444444"/>
           <w:sz w:val="34"/>
           <w:szCs w:val="34"/>
-          <w:shd w:val="clear" w:color="auto" w:fill="C5D8D6"/>
+          <w:shd w:fill="C5D8D6" w:val="clear"/>
         </w:rPr>
         <w:t>If you would find it more convenient to directly share your contribution with us please do use the followings banking details:</w:t>
       </w:r>
       <w:r>
         <w:rPr>
-          <w:rStyle w:val="apple-converted-space"/>
-          <w:rFonts w:ascii="Arial" w:eastAsia="Times New Roman" w:hAnsi="Arial" w:cs="Arial"/>
+          <w:rStyle w:val="Appleconvertedspace"/>
+          <w:rFonts w:eastAsia="Times New Roman" w:cs="Arial" w:ascii="Arial" w:hAnsi="Arial"/>
           <w:color w:val="444444"/>
           <w:sz w:val="34"/>
           <w:szCs w:val="34"/>
-          <w:shd w:val="clear" w:color="auto" w:fill="C5D8D6"/>
+          <w:shd w:fill="C5D8D6" w:val="clear"/>
         </w:rPr>
         <w:t> </w:t>
       </w:r>
     </w:p>
     <w:p>
       <w:pPr>
-        <w:rPr>
-          <w:rStyle w:val="apple-converted-space"/>
-          <w:rFonts w:ascii="Arial" w:eastAsia="Times New Roman" w:hAnsi="Arial" w:cs="Arial"/>
+        <w:pStyle w:val="Normal"/>
+        <w:rPr>
+          <w:rStyle w:val="Appleconvertedspace"/>
+          <w:rFonts w:ascii="Arial" w:hAnsi="Arial" w:eastAsia="Times New Roman" w:cs="Arial"/>
           <w:color w:val="444444"/>
           <w:sz w:val="34"/>
           <w:szCs w:val="34"/>
-          <w:shd w:val="clear" w:color="auto" w:fill="C5D8D6"/>
-        </w:rPr>
-      </w:pPr>
-    </w:p>
-    <w:p>
-      <w:pPr>
-        <w:rPr>
-          <w:rStyle w:val="apple-converted-space"/>
-          <w:rFonts w:ascii="Arial" w:eastAsia="Times New Roman" w:hAnsi="Arial" w:cs="Arial"/>
+          <w:shd w:fill="C5D8D6" w:val="clear"/>
+        </w:rPr>
+      </w:pPr>
+      <w:r>
+        <w:rPr>
+          <w:rFonts w:eastAsia="Times New Roman" w:cs="Arial" w:ascii="Arial" w:hAnsi="Arial"/>
           <w:color w:val="444444"/>
           <w:sz w:val="34"/>
           <w:szCs w:val="34"/>
-          <w:shd w:val="clear" w:color="auto" w:fill="C5D8D6"/>
-          <w:lang w:val="es-ES"/>
-        </w:rPr>
-      </w:pPr>
-      <w:r>
-        <w:rPr>
-          <w:rStyle w:val="apple-converted-space"/>
-          <w:rFonts w:ascii="Arial" w:eastAsia="Times New Roman" w:hAnsi="Arial" w:cs="Arial"/>
+          <w:shd w:fill="C5D8D6" w:val="clear"/>
+        </w:rPr>
+      </w:r>
+    </w:p>
+    <w:p>
+      <w:pPr>
+        <w:pStyle w:val="Normal"/>
+        <w:rPr>
+          <w:rStyle w:val="Appleconvertedspace"/>
+          <w:rFonts w:ascii="Arial" w:hAnsi="Arial" w:eastAsia="Times New Roman" w:cs="Arial"/>
           <w:color w:val="444444"/>
           <w:sz w:val="34"/>
           <w:szCs w:val="34"/>
-          <w:shd w:val="clear" w:color="auto" w:fill="C5D8D6"/>
-          <w:lang w:val="es-ES"/>
-        </w:rPr>
-        <w:t>Si para usted es mas conveniente enviarnos directamente su contribución</w:t>
-      </w:r>
-      <w:r>
-        <w:rPr>
-          <w:rStyle w:val="apple-converted-space"/>
-          <w:rFonts w:ascii="Arial" w:eastAsia="Times New Roman" w:hAnsi="Arial" w:cs="Arial"/>
+          <w:highlight w:val="cyan"/>
+          <w:lang w:val="es-ES"/>
+        </w:rPr>
+      </w:pPr>
+      <w:r>
+        <w:rPr>
+          <w:rStyle w:val="Appleconvertedspace"/>
+          <w:rFonts w:eastAsia="Times New Roman" w:cs="Arial" w:ascii="Arial" w:hAnsi="Arial"/>
           <w:color w:val="444444"/>
           <w:sz w:val="34"/>
           <w:szCs w:val="34"/>
-          <w:shd w:val="clear" w:color="auto" w:fill="C5D8D6"/>
-          <w:lang w:val="es-ES"/>
-        </w:rPr>
-        <w:t xml:space="preserve"> lo puede hacer con</w:t>
-      </w:r>
-      <w:r>
-        <w:rPr>
-          <w:rStyle w:val="apple-converted-space"/>
-          <w:rFonts w:ascii="Arial" w:eastAsia="Times New Roman" w:hAnsi="Arial" w:cs="Arial"/>
+          <w:shd w:fill="C5D8D6" w:val="clear"/>
+          <w:lang w:val="es-ES"/>
+        </w:rPr>
+        <w:t>Si para usted es mas conveniente enviarnos directamente su contribución lo puede hacer con:</w:t>
+      </w:r>
+    </w:p>
+    <w:p>
+      <w:pPr>
+        <w:pStyle w:val="Normal"/>
+        <w:rPr>
+          <w:rStyle w:val="Appleconvertedspace"/>
+          <w:rFonts w:ascii="Arial" w:hAnsi="Arial" w:eastAsia="Times New Roman" w:cs="Arial"/>
           <w:color w:val="444444"/>
           <w:sz w:val="34"/>
           <w:szCs w:val="34"/>
-          <w:shd w:val="clear" w:color="auto" w:fill="C5D8D6"/>
-          <w:lang w:val="es-ES"/>
-        </w:rPr>
-        <w:t>:</w:t>
-      </w:r>
-    </w:p>
-    <w:p>
-      <w:pPr>
-        <w:rPr>
-          <w:rStyle w:val="apple-converted-space"/>
-          <w:rFonts w:ascii="Arial" w:eastAsia="Times New Roman" w:hAnsi="Arial" w:cs="Arial"/>
+          <w:shd w:fill="C5D8D6" w:val="clear"/>
+        </w:rPr>
+      </w:pPr>
+      <w:r>
+        <w:rPr>
+          <w:rFonts w:eastAsia="Times New Roman" w:cs="Arial" w:ascii="Arial" w:hAnsi="Arial"/>
           <w:color w:val="444444"/>
           <w:sz w:val="34"/>
           <w:szCs w:val="34"/>
-          <w:shd w:val="clear" w:color="auto" w:fill="C5D8D6"/>
-        </w:rPr>
-      </w:pPr>
+          <w:shd w:fill="C5D8D6" w:val="clear"/>
+        </w:rPr>
+      </w:r>
     </w:p>
     <w:p>
       <w:pPr>
@@ -1891,34 +2181,27 @@
           <w:ilvl w:val="0"/>
           <w:numId w:val="1"/>
         </w:numPr>
-        <w:rPr>
-          <w:rStyle w:val="apple-converted-space"/>
-          <w:rFonts w:ascii="Arial" w:eastAsia="Times New Roman" w:hAnsi="Arial" w:cs="Arial"/>
+        <w:rPr/>
+      </w:pPr>
+      <w:r>
+        <w:rPr>
+          <w:rStyle w:val="Appleconvertedspace"/>
+          <w:rFonts w:eastAsia="Times New Roman" w:cs="Arial" w:ascii="Arial" w:hAnsi="Arial"/>
           <w:color w:val="444444"/>
           <w:sz w:val="34"/>
           <w:szCs w:val="34"/>
-          <w:shd w:val="clear" w:color="auto" w:fill="C5D8D6"/>
-        </w:rPr>
-      </w:pPr>
-      <w:r>
-        <w:rPr>
-          <w:rStyle w:val="apple-converted-space"/>
-          <w:rFonts w:ascii="Arial" w:eastAsia="Times New Roman" w:hAnsi="Arial" w:cs="Arial"/>
-          <w:color w:val="444444"/>
-          <w:sz w:val="34"/>
-          <w:szCs w:val="34"/>
-          <w:shd w:val="clear" w:color="auto" w:fill="C5D8D6"/>
+          <w:shd w:fill="C5D8D6" w:val="clear"/>
         </w:rPr>
         <w:t xml:space="preserve">Paypall: </w:t>
       </w:r>
-      <w:hyperlink r:id="rId17" w:history="1">
+      <w:hyperlink r:id="rId15">
         <w:r>
           <w:rPr>
-            <w:rStyle w:val="Hyperlink"/>
-            <w:rFonts w:ascii="Arial" w:eastAsia="Times New Roman" w:hAnsi="Arial" w:cs="Arial"/>
+            <w:rStyle w:val="CollegamentoInternet"/>
+            <w:rFonts w:eastAsia="Times New Roman" w:cs="Arial" w:ascii="Arial" w:hAnsi="Arial"/>
             <w:sz w:val="34"/>
             <w:szCs w:val="34"/>
-            <w:shd w:val="clear" w:color="auto" w:fill="C5D8D6"/>
+            <w:highlight w:val="cyan"/>
           </w:rPr>
           <w:t>rjuliav@gmail.com</w:t>
         </w:r>
@@ -1926,23 +2209,24 @@
     </w:p>
     <w:p>
       <w:pPr>
-        <w:rPr>
-          <w:rStyle w:val="apple-converted-space"/>
-          <w:rFonts w:ascii="Arial" w:eastAsia="Times New Roman" w:hAnsi="Arial" w:cs="Arial"/>
+        <w:pStyle w:val="Normal"/>
+        <w:rPr>
+          <w:rStyle w:val="Appleconvertedspace"/>
+          <w:rFonts w:ascii="Arial" w:hAnsi="Arial" w:eastAsia="Times New Roman" w:cs="Arial"/>
           <w:color w:val="444444"/>
           <w:sz w:val="34"/>
           <w:szCs w:val="34"/>
-          <w:shd w:val="clear" w:color="auto" w:fill="C5D8D6"/>
-        </w:rPr>
-      </w:pPr>
-      <w:r>
-        <w:rPr>
-          <w:rStyle w:val="apple-converted-space"/>
-          <w:rFonts w:ascii="Arial" w:eastAsia="Times New Roman" w:hAnsi="Arial" w:cs="Arial"/>
+          <w:highlight w:val="cyan"/>
+        </w:rPr>
+      </w:pPr>
+      <w:r>
+        <w:rPr>
+          <w:rStyle w:val="Appleconvertedspace"/>
+          <w:rFonts w:eastAsia="Times New Roman" w:cs="Arial" w:ascii="Arial" w:hAnsi="Arial"/>
           <w:color w:val="444444"/>
           <w:sz w:val="34"/>
           <w:szCs w:val="34"/>
-          <w:shd w:val="clear" w:color="auto" w:fill="C5D8D6"/>
+          <w:shd w:fill="C5D8D6" w:val="clear"/>
         </w:rPr>
         <w:t>Or - o</w:t>
       </w:r>
@@ -1955,48 +2239,42 @@
           <w:numId w:val="1"/>
         </w:numPr>
         <w:rPr>
-          <w:rFonts w:ascii="Arial" w:eastAsia="Times New Roman" w:hAnsi="Arial" w:cs="Arial"/>
+          <w:rFonts w:ascii="Arial" w:hAnsi="Arial" w:eastAsia="Times New Roman" w:cs="Arial"/>
           <w:color w:val="444444"/>
           <w:sz w:val="34"/>
           <w:szCs w:val="34"/>
-          <w:shd w:val="clear" w:color="auto" w:fill="C5D8D6"/>
-        </w:rPr>
-      </w:pPr>
-      <w:r>
-        <w:rPr>
-          <w:rFonts w:ascii="Arial" w:eastAsia="Times New Roman" w:hAnsi="Arial" w:cs="Arial"/>
+          <w:highlight w:val="cyan"/>
+        </w:rPr>
+      </w:pPr>
+      <w:r>
+        <w:rPr>
+          <w:rFonts w:eastAsia="Times New Roman" w:cs="Arial" w:ascii="Arial" w:hAnsi="Arial"/>
           <w:color w:val="444444"/>
           <w:sz w:val="34"/>
           <w:szCs w:val="34"/>
-          <w:shd w:val="clear" w:color="auto" w:fill="C5D8D6"/>
+          <w:shd w:fill="C5D8D6" w:val="clear"/>
         </w:rPr>
         <w:t>Rita Sciarra</w:t>
       </w:r>
     </w:p>
     <w:p>
       <w:pPr>
-        <w:rPr>
-          <w:rFonts w:ascii="Arial" w:eastAsia="Times New Roman" w:hAnsi="Arial" w:cs="Arial"/>
+        <w:pStyle w:val="Normal"/>
+        <w:rPr>
+          <w:rFonts w:ascii="Arial" w:hAnsi="Arial" w:eastAsia="Times New Roman" w:cs="Arial"/>
           <w:color w:val="444444"/>
           <w:sz w:val="34"/>
           <w:szCs w:val="34"/>
-          <w:shd w:val="clear" w:color="auto" w:fill="C5D8D6"/>
-        </w:rPr>
-      </w:pPr>
-      <w:r>
-        <w:rPr>
-          <w:rFonts w:ascii="Arial" w:eastAsia="Times New Roman" w:hAnsi="Arial" w:cs="Arial"/>
-          <w:noProof/>
-          <w:color w:val="444444"/>
-          <w:sz w:val="34"/>
-          <w:szCs w:val="34"/>
-          <w:shd w:val="clear" w:color="auto" w:fill="C5D8D6"/>
-        </w:rPr>
+          <w:highlight w:val="cyan"/>
+        </w:rPr>
+      </w:pPr>
+      <w:r>
+        <w:rPr/>
         <w:drawing>
-          <wp:inline distT="0" distB="0" distL="0" distR="0" wp14:anchorId="0A13A5B5" wp14:editId="2EC8CAC0">
+          <wp:inline distT="0" distB="0" distL="0" distR="0">
             <wp:extent cx="5943600" cy="3345815"/>
-            <wp:effectExtent l="0" t="0" r="0" b="6985"/>
-            <wp:docPr id="1" name="Picture 1"/>
+            <wp:effectExtent l="0" t="0" r="0" b="0"/>
+            <wp:docPr id="8" name="Picture 1" descr=""/>
             <wp:cNvGraphicFramePr>
               <a:graphicFrameLocks xmlns:a="http://schemas.openxmlformats.org/drawingml/2006/main" noChangeAspect="1"/>
             </wp:cNvGraphicFramePr>
@@ -2004,16 +2282,18 @@
               <a:graphicData uri="http://schemas.openxmlformats.org/drawingml/2006/picture">
                 <pic:pic xmlns:pic="http://schemas.openxmlformats.org/drawingml/2006/picture">
                   <pic:nvPicPr>
-                    <pic:cNvPr id="1" name=""/>
-                    <pic:cNvPicPr/>
+                    <pic:cNvPr id="8" name="Picture 1" descr=""/>
+                    <pic:cNvPicPr>
+                      <a:picLocks noChangeAspect="1" noChangeArrowheads="1"/>
+                    </pic:cNvPicPr>
                   </pic:nvPicPr>
                   <pic:blipFill>
-                    <a:blip r:embed="rId18"/>
+                    <a:blip r:embed="rId16"/>
                     <a:stretch>
                       <a:fillRect/>
                     </a:stretch>
                   </pic:blipFill>
-                  <pic:spPr>
+                  <pic:spPr bwMode="auto">
                     <a:xfrm>
                       <a:off x="0" y="0"/>
                       <a:ext cx="5943600" cy="3345815"/>
@@ -2031,212 +2311,268 @@
     </w:p>
     <w:p>
       <w:pPr>
-        <w:rPr>
-          <w:rFonts w:ascii="Arial" w:eastAsia="Times New Roman" w:hAnsi="Arial" w:cs="Arial"/>
+        <w:pStyle w:val="Normal"/>
+        <w:rPr>
+          <w:rFonts w:ascii="Arial" w:hAnsi="Arial" w:eastAsia="Times New Roman" w:cs="Arial"/>
           <w:color w:val="444444"/>
           <w:sz w:val="34"/>
           <w:szCs w:val="34"/>
-          <w:shd w:val="clear" w:color="auto" w:fill="C5D8D6"/>
-        </w:rPr>
-      </w:pPr>
-    </w:p>
-    <w:p>
-      <w:pPr>
-        <w:rPr>
-          <w:rFonts w:eastAsia="Times New Roman"/>
-        </w:rPr>
-      </w:pPr>
-      <w:r>
-        <w:rPr>
-          <w:rFonts w:ascii="Arial" w:eastAsia="Times New Roman" w:hAnsi="Arial" w:cs="Arial"/>
+          <w:shd w:fill="C5D8D6" w:val="clear"/>
+        </w:rPr>
+      </w:pPr>
+      <w:r>
+        <w:rPr>
+          <w:rFonts w:eastAsia="Times New Roman" w:cs="Arial" w:ascii="Arial" w:hAnsi="Arial"/>
           <w:color w:val="444444"/>
           <w:sz w:val="34"/>
           <w:szCs w:val="34"/>
-        </w:rPr>
-        <w:br/>
-      </w:r>
-      <w:r>
-        <w:rPr>
-          <w:rFonts w:ascii="Arial" w:eastAsia="Times New Roman" w:hAnsi="Arial" w:cs="Arial"/>
+          <w:shd w:fill="C5D8D6" w:val="clear"/>
+        </w:rPr>
+      </w:r>
+    </w:p>
+    <w:p>
+      <w:pPr>
+        <w:pStyle w:val="Normal"/>
+        <w:rPr>
+          <w:rFonts w:eastAsia="Times New Roman"/>
+        </w:rPr>
+      </w:pPr>
+      <w:r>
+        <w:rPr>
+          <w:rFonts w:eastAsia="Times New Roman" w:cs="Arial" w:ascii="Arial" w:hAnsi="Arial"/>
           <w:color w:val="444444"/>
           <w:sz w:val="34"/>
           <w:szCs w:val="34"/>
-          <w:shd w:val="clear" w:color="auto" w:fill="C5D8D6"/>
-        </w:rPr>
-        <w:t>Poste Italiane</w:t>
-      </w:r>
-      <w:r>
-        <w:rPr>
-          <w:rFonts w:ascii="Arial" w:eastAsia="Times New Roman" w:hAnsi="Arial" w:cs="Arial"/>
+        </w:rPr>
+        <w:br/>
+      </w:r>
+      <w:r>
+        <w:rPr>
+          <w:rFonts w:eastAsia="Times New Roman" w:cs="Arial" w:ascii="Arial" w:hAnsi="Arial"/>
           <w:color w:val="444444"/>
           <w:sz w:val="34"/>
           <w:szCs w:val="34"/>
-        </w:rPr>
-        <w:br/>
-      </w:r>
-      <w:r>
-        <w:rPr>
-          <w:rFonts w:ascii="Arial" w:eastAsia="Times New Roman" w:hAnsi="Arial" w:cs="Arial"/>
+          <w:shd w:fill="C5D8D6" w:val="clear"/>
+        </w:rPr>
+        <w:t>Poste Italiane</w:t>
+      </w:r>
+      <w:r>
+        <w:rPr>
+          <w:rFonts w:eastAsia="Times New Roman" w:cs="Arial" w:ascii="Arial" w:hAnsi="Arial"/>
           <w:color w:val="444444"/>
           <w:sz w:val="34"/>
           <w:szCs w:val="34"/>
-          <w:shd w:val="clear" w:color="auto" w:fill="C5D8D6"/>
-        </w:rPr>
-        <w:t xml:space="preserve">Bank address: </w:t>
-      </w:r>
-      <w:r>
-        <w:rPr>
-          <w:rFonts w:ascii="Arial" w:eastAsia="Times New Roman" w:hAnsi="Arial" w:cs="Arial"/>
-          <w:color w:val="222222"/>
-          <w:shd w:val="clear" w:color="auto" w:fill="FFFFFF"/>
-        </w:rPr>
-        <w:t>Via S. Francesco, 31, 87042 Altomonte CS, Italy</w:t>
-      </w:r>
-    </w:p>
-    <w:p>
-      <w:pPr>
-        <w:rPr>
-          <w:rFonts w:eastAsia="Times New Roman"/>
-        </w:rPr>
-      </w:pPr>
-      <w:r>
-        <w:rPr>
-          <w:rFonts w:ascii="Arial" w:eastAsia="Times New Roman" w:hAnsi="Arial" w:cs="Arial"/>
+        </w:rPr>
+        <w:br/>
+      </w:r>
+      <w:r>
+        <w:rPr>
+          <w:rFonts w:eastAsia="Times New Roman" w:cs="Arial" w:ascii="Arial" w:hAnsi="Arial"/>
           <w:color w:val="444444"/>
           <w:sz w:val="34"/>
           <w:szCs w:val="34"/>
-          <w:shd w:val="clear" w:color="auto" w:fill="C5D8D6"/>
-        </w:rPr>
-        <w:t>Italy.</w:t>
-      </w:r>
-      <w:r>
-        <w:rPr>
-          <w:rStyle w:val="apple-converted-space"/>
-          <w:rFonts w:ascii="Arial" w:eastAsia="Times New Roman" w:hAnsi="Arial" w:cs="Arial"/>
+          <w:shd w:fill="C5D8D6" w:val="clear"/>
+        </w:rPr>
+        <w:t xml:space="preserve">Bank address: </w:t>
+      </w:r>
+      <w:r>
+        <w:rPr>
+          <w:rFonts w:eastAsia="Times New Roman" w:cs="Arial" w:ascii="Arial" w:hAnsi="Arial"/>
+          <w:color w:val="222222"/>
+          <w:shd w:fill="FFFFFF" w:val="clear"/>
+        </w:rPr>
+        <w:t>Via S. Francesco, 31, 87042 Altomonte CS, Italy</w:t>
+      </w:r>
+    </w:p>
+    <w:p>
+      <w:pPr>
+        <w:pStyle w:val="Normal"/>
+        <w:rPr>
+          <w:rFonts w:eastAsia="Times New Roman"/>
+        </w:rPr>
+      </w:pPr>
+      <w:r>
+        <w:rPr>
+          <w:rFonts w:eastAsia="Times New Roman" w:cs="Arial" w:ascii="Arial" w:hAnsi="Arial"/>
           <w:color w:val="444444"/>
           <w:sz w:val="34"/>
           <w:szCs w:val="34"/>
-          <w:shd w:val="clear" w:color="auto" w:fill="C5D8D6"/>
-        </w:rPr>
-        <w:t> </w:t>
-      </w:r>
-      <w:r>
-        <w:rPr>
-          <w:rFonts w:ascii="Arial" w:eastAsia="Times New Roman" w:hAnsi="Arial" w:cs="Arial"/>
+          <w:shd w:fill="C5D8D6" w:val="clear"/>
+        </w:rPr>
+        <w:t>Italy.</w:t>
+      </w:r>
+      <w:r>
+        <w:rPr>
+          <w:rStyle w:val="Appleconvertedspace"/>
+          <w:rFonts w:eastAsia="Times New Roman" w:cs="Arial" w:ascii="Arial" w:hAnsi="Arial"/>
           <w:color w:val="444444"/>
           <w:sz w:val="34"/>
           <w:szCs w:val="34"/>
-        </w:rPr>
-        <w:br/>
-      </w:r>
-      <w:r>
-        <w:rPr>
-          <w:rFonts w:ascii="Arial" w:eastAsia="Times New Roman" w:hAnsi="Arial" w:cs="Arial"/>
+          <w:shd w:fill="C5D8D6" w:val="clear"/>
+        </w:rPr>
+        <w:t> </w:t>
+      </w:r>
+      <w:r>
+        <w:rPr>
+          <w:rFonts w:eastAsia="Times New Roman" w:cs="Arial" w:ascii="Arial" w:hAnsi="Arial"/>
           <w:color w:val="444444"/>
           <w:sz w:val="34"/>
           <w:szCs w:val="34"/>
-          <w:shd w:val="clear" w:color="auto" w:fill="C5D8D6"/>
-        </w:rPr>
-        <w:t xml:space="preserve">IBAN: </w:t>
-      </w:r>
-      <w:r>
-        <w:rPr>
-          <w:rFonts w:ascii="Arial" w:eastAsia="Times New Roman" w:hAnsi="Arial" w:cs="Arial"/>
+        </w:rPr>
+        <w:br/>
+      </w:r>
+      <w:r>
+        <w:rPr>
+          <w:rFonts w:eastAsia="Times New Roman" w:cs="Arial" w:ascii="Arial" w:hAnsi="Arial"/>
           <w:color w:val="444444"/>
           <w:sz w:val="34"/>
           <w:szCs w:val="34"/>
-        </w:rPr>
-        <w:br/>
-      </w:r>
-      <w:r>
-        <w:rPr>
-          <w:rFonts w:ascii="Arial" w:eastAsia="Times New Roman" w:hAnsi="Arial" w:cs="Arial"/>
+          <w:shd w:fill="C5D8D6" w:val="clear"/>
+        </w:rPr>
+        <w:t xml:space="preserve">IBAN: </w:t>
+      </w:r>
+      <w:r>
+        <w:rPr>
+          <w:rFonts w:eastAsia="Times New Roman" w:cs="Arial" w:ascii="Arial" w:hAnsi="Arial"/>
           <w:color w:val="444444"/>
           <w:sz w:val="34"/>
           <w:szCs w:val="34"/>
-          <w:shd w:val="clear" w:color="auto" w:fill="C5D8D6"/>
+        </w:rPr>
+        <w:br/>
+      </w:r>
+      <w:r>
+        <w:rPr>
+          <w:rFonts w:eastAsia="Times New Roman" w:cs="Arial" w:ascii="Arial" w:hAnsi="Arial"/>
+          <w:color w:val="444444"/>
+          <w:sz w:val="34"/>
+          <w:szCs w:val="34"/>
+          <w:shd w:fill="C5D8D6" w:val="clear"/>
         </w:rPr>
         <w:t xml:space="preserve">SWIFT code: </w:t>
       </w:r>
     </w:p>
     <w:p>
       <w:pPr>
-        <w:pStyle w:val="Heading1"/>
-        <w:spacing w:before="0" w:beforeAutospacing="0" w:after="315" w:afterAutospacing="0" w:line="271" w:lineRule="atLeast"/>
-        <w:rPr>
-          <w:rFonts w:ascii="Helvetica" w:eastAsia="Times New Roman" w:hAnsi="Helvetica"/>
+        <w:pStyle w:val="Titolo1"/>
+        <w:spacing w:lineRule="atLeast" w:line="271" w:beforeAutospacing="0" w:before="0" w:afterAutospacing="0" w:after="315"/>
+        <w:rPr>
+          <w:rFonts w:ascii="Helvetica" w:hAnsi="Helvetica" w:eastAsia="Times New Roman"/>
           <w:sz w:val="61"/>
           <w:szCs w:val="61"/>
         </w:rPr>
       </w:pPr>
-    </w:p>
-    <w:p>
-      <w:pPr>
-        <w:pStyle w:val="Heading1"/>
-        <w:spacing w:before="0" w:beforeAutospacing="0" w:after="315" w:afterAutospacing="0" w:line="271" w:lineRule="atLeast"/>
-        <w:rPr>
-          <w:rFonts w:ascii="Helvetica" w:eastAsia="Times New Roman" w:hAnsi="Helvetica"/>
+      <w:r>
+        <w:rPr>
+          <w:rFonts w:eastAsia="Times New Roman" w:ascii="Helvetica" w:hAnsi="Helvetica"/>
           <w:sz w:val="61"/>
           <w:szCs w:val="61"/>
         </w:rPr>
-      </w:pPr>
-    </w:p>
-    <w:p>
-      <w:pPr>
-        <w:pStyle w:val="Heading1"/>
-        <w:spacing w:before="0" w:beforeAutospacing="0" w:after="315" w:afterAutospacing="0" w:line="271" w:lineRule="atLeast"/>
-        <w:rPr>
-          <w:rFonts w:ascii="Helvetica" w:eastAsia="Times New Roman" w:hAnsi="Helvetica"/>
+      </w:r>
+    </w:p>
+    <w:p>
+      <w:pPr>
+        <w:pStyle w:val="Titolo1"/>
+        <w:spacing w:lineRule="atLeast" w:line="271" w:beforeAutospacing="0" w:before="0" w:afterAutospacing="0" w:after="315"/>
+        <w:rPr>
+          <w:rFonts w:ascii="Helvetica" w:hAnsi="Helvetica" w:eastAsia="Times New Roman"/>
           <w:sz w:val="61"/>
           <w:szCs w:val="61"/>
         </w:rPr>
       </w:pPr>
-    </w:p>
-    <w:p>
-      <w:pPr>
-        <w:rPr>
-          <w:b/>
-        </w:rPr>
-      </w:pPr>
-    </w:p>
-    <w:p>
-      <w:pPr>
-        <w:rPr>
-          <w:b/>
-        </w:rPr>
-      </w:pPr>
-    </w:p>
-    <w:p>
-      <w:pPr>
-        <w:rPr>
-          <w:b/>
-        </w:rPr>
-      </w:pPr>
-    </w:p>
-    <w:p>
-      <w:pPr>
-        <w:rPr>
-          <w:b/>
-        </w:rPr>
-      </w:pPr>
+      <w:r>
+        <w:rPr>
+          <w:rFonts w:eastAsia="Times New Roman" w:ascii="Helvetica" w:hAnsi="Helvetica"/>
+          <w:sz w:val="61"/>
+          <w:szCs w:val="61"/>
+        </w:rPr>
+      </w:r>
+    </w:p>
+    <w:p>
+      <w:pPr>
+        <w:pStyle w:val="Titolo1"/>
+        <w:spacing w:lineRule="atLeast" w:line="271" w:beforeAutospacing="0" w:before="0" w:afterAutospacing="0" w:after="315"/>
+        <w:rPr>
+          <w:rFonts w:ascii="Helvetica" w:hAnsi="Helvetica" w:eastAsia="Times New Roman"/>
+          <w:sz w:val="61"/>
+          <w:szCs w:val="61"/>
+        </w:rPr>
+      </w:pPr>
+      <w:r>
+        <w:rPr>
+          <w:rFonts w:eastAsia="Times New Roman" w:ascii="Helvetica" w:hAnsi="Helvetica"/>
+          <w:sz w:val="61"/>
+          <w:szCs w:val="61"/>
+        </w:rPr>
+      </w:r>
+    </w:p>
+    <w:p>
+      <w:pPr>
+        <w:pStyle w:val="Normal"/>
+        <w:rPr>
+          <w:b/>
+          <w:b/>
+        </w:rPr>
+      </w:pPr>
+      <w:r>
+        <w:rPr>
+          <w:b/>
+        </w:rPr>
+      </w:r>
+    </w:p>
+    <w:p>
+      <w:pPr>
+        <w:pStyle w:val="Normal"/>
+        <w:rPr>
+          <w:b/>
+          <w:b/>
+        </w:rPr>
+      </w:pPr>
+      <w:r>
+        <w:rPr>
+          <w:b/>
+        </w:rPr>
+      </w:r>
+    </w:p>
+    <w:p>
+      <w:pPr>
+        <w:pStyle w:val="Normal"/>
+        <w:rPr>
+          <w:b/>
+          <w:b/>
+        </w:rPr>
+      </w:pPr>
+      <w:r>
+        <w:rPr>
+          <w:b/>
+        </w:rPr>
+      </w:r>
+    </w:p>
+    <w:p>
+      <w:pPr>
+        <w:pStyle w:val="Normal"/>
+        <w:rPr/>
+      </w:pPr>
+      <w:r>
+        <w:rPr/>
+      </w:r>
     </w:p>
     <w:sectPr>
+      <w:type w:val="nextPage"/>
       <w:pgSz w:w="12240" w:h="15840"/>
-      <w:pgMar w:top="1440" w:right="1440" w:bottom="1440" w:left="1440" w:header="720" w:footer="720" w:gutter="0"/>
-      <w:cols w:space="720"/>
-      <w:docGrid w:linePitch="360"/>
+      <w:pgMar w:left="1440" w:right="1440" w:header="0" w:top="1440" w:footer="0" w:bottom="1440" w:gutter="0"/>
+      <w:pgNumType w:fmt="decimal"/>
+      <w:formProt w:val="false"/>
+      <w:textDirection w:val="lrTb"/>
+      <w:docGrid w:type="default" w:linePitch="360" w:charSpace="4294961151"/>
     </w:sectPr>
   </w:body>
 </w:document>
 </file>
 
 <file path=word/numbering.xml><?xml version="1.0" encoding="utf-8"?>
-<w:numbering xmlns:wpc="http://schemas.microsoft.com/office/word/2010/wordprocessingCanvas" xmlns:mo="http://schemas.microsoft.com/office/mac/office/2008/main" xmlns:mc="http://schemas.openxmlformats.org/markup-compatibility/2006" xmlns:mv="urn:schemas-microsoft-com:mac:vml" xmlns:o="urn:schemas-microsoft-com:office:office" xmlns:r="http://schemas.openxmlformats.org/officeDocument/2006/relationships" xmlns:m="http://schemas.openxmlformats.org/officeDocument/2006/math" xmlns:v="urn:schemas-microsoft-com:vml" xmlns:wp14="http://schemas.microsoft.com/office/word/2010/wordprocessingDrawing" xmlns:wp="http://schemas.openxmlformats.org/drawingml/2006/wordprocessingDrawing" xmlns:w10="urn:schemas-microsoft-com:office:word" xmlns:w="http://schemas.openxmlformats.org/wordprocessingml/2006/main" xmlns:w14="http://schemas.microsoft.com/office/word/2010/wordml" xmlns:w15="http://schemas.microsoft.com/office/word/2012/wordml" xmlns:wpg="http://schemas.microsoft.com/office/word/2010/wordprocessingGroup" xmlns:wpi="http://schemas.microsoft.com/office/word/2010/wordprocessingInk" xmlns:wne="http://schemas.microsoft.com/office/word/2006/wordml" xmlns:wps="http://schemas.microsoft.com/office/word/2010/wordprocessingShape" mc:Ignorable="w14 w15 wp14">
-  <w:abstractNum w:abstractNumId="0">
-    <w:nsid w:val="0C530D04"/>
-    <w:multiLevelType w:val="hybridMultilevel"/>
-    <w:tmpl w:val="A900D884"/>
-    <w:lvl w:ilvl="0" w:tplc="04090011">
+<w:numbering xmlns:w="http://schemas.openxmlformats.org/wordprocessingml/2006/main" xmlns:o="urn:schemas-microsoft-com:office:office" xmlns:r="http://schemas.openxmlformats.org/officeDocument/2006/relationships" xmlns:v="urn:schemas-microsoft-com:vml">
+  <w:abstractNum w:abstractNumId="1">
+    <w:lvl w:ilvl="0">
       <w:start w:val="1"/>
       <w:numFmt w:val="decimal"/>
       <w:lvlText w:val="%1)"/>
@@ -2244,11 +2580,8 @@
       <w:pPr>
         <w:ind w:left="720" w:hanging="360"/>
       </w:pPr>
-      <w:rPr>
-        <w:rFonts w:hint="default"/>
-      </w:rPr>
     </w:lvl>
-    <w:lvl w:ilvl="1" w:tplc="04090019" w:tentative="1">
+    <w:lvl w:ilvl="1">
       <w:start w:val="1"/>
       <w:numFmt w:val="lowerLetter"/>
       <w:lvlText w:val="%2."/>
@@ -2257,7 +2590,7 @@
         <w:ind w:left="1440" w:hanging="360"/>
       </w:pPr>
     </w:lvl>
-    <w:lvl w:ilvl="2" w:tplc="0409001B" w:tentative="1">
+    <w:lvl w:ilvl="2">
       <w:start w:val="1"/>
       <w:numFmt w:val="lowerRoman"/>
       <w:lvlText w:val="%3."/>
@@ -2266,7 +2599,7 @@
         <w:ind w:left="2160" w:hanging="180"/>
       </w:pPr>
     </w:lvl>
-    <w:lvl w:ilvl="3" w:tplc="0409000F" w:tentative="1">
+    <w:lvl w:ilvl="3">
       <w:start w:val="1"/>
       <w:numFmt w:val="decimal"/>
       <w:lvlText w:val="%4."/>
@@ -2275,7 +2608,7 @@
         <w:ind w:left="2880" w:hanging="360"/>
       </w:pPr>
     </w:lvl>
-    <w:lvl w:ilvl="4" w:tplc="04090019" w:tentative="1">
+    <w:lvl w:ilvl="4">
       <w:start w:val="1"/>
       <w:numFmt w:val="lowerLetter"/>
       <w:lvlText w:val="%5."/>
@@ -2284,7 +2617,7 @@
         <w:ind w:left="3600" w:hanging="360"/>
       </w:pPr>
     </w:lvl>
-    <w:lvl w:ilvl="5" w:tplc="0409001B" w:tentative="1">
+    <w:lvl w:ilvl="5">
       <w:start w:val="1"/>
       <w:numFmt w:val="lowerRoman"/>
       <w:lvlText w:val="%6."/>
@@ -2293,7 +2626,7 @@
         <w:ind w:left="4320" w:hanging="180"/>
       </w:pPr>
     </w:lvl>
-    <w:lvl w:ilvl="6" w:tplc="0409000F" w:tentative="1">
+    <w:lvl w:ilvl="6">
       <w:start w:val="1"/>
       <w:numFmt w:val="decimal"/>
       <w:lvlText w:val="%7."/>
@@ -2302,7 +2635,7 @@
         <w:ind w:left="5040" w:hanging="360"/>
       </w:pPr>
     </w:lvl>
-    <w:lvl w:ilvl="7" w:tplc="04090019" w:tentative="1">
+    <w:lvl w:ilvl="7">
       <w:start w:val="1"/>
       <w:numFmt w:val="lowerLetter"/>
       <w:lvlText w:val="%8."/>
@@ -2311,7 +2644,7 @@
         <w:ind w:left="5760" w:hanging="360"/>
       </w:pPr>
     </w:lvl>
-    <w:lvl w:ilvl="8" w:tplc="0409001B" w:tentative="1">
+    <w:lvl w:ilvl="8">
       <w:start w:val="1"/>
       <w:numFmt w:val="lowerRoman"/>
       <w:lvlText w:val="%9."/>
@@ -2321,11 +2654,8 @@
       </w:pPr>
     </w:lvl>
   </w:abstractNum>
-  <w:abstractNum w:abstractNumId="1">
-    <w:nsid w:val="335166AD"/>
-    <w:multiLevelType w:val="hybridMultilevel"/>
-    <w:tmpl w:val="83A23BF6"/>
-    <w:lvl w:ilvl="0" w:tplc="04090011">
+  <w:abstractNum w:abstractNumId="2">
+    <w:lvl w:ilvl="0">
       <w:start w:val="1"/>
       <w:numFmt w:val="decimal"/>
       <w:lvlText w:val="%1)"/>
@@ -2333,11 +2663,8 @@
       <w:pPr>
         <w:ind w:left="720" w:hanging="360"/>
       </w:pPr>
-      <w:rPr>
-        <w:rFonts w:hint="default"/>
-      </w:rPr>
     </w:lvl>
-    <w:lvl w:ilvl="1" w:tplc="04090019" w:tentative="1">
+    <w:lvl w:ilvl="1">
       <w:start w:val="1"/>
       <w:numFmt w:val="lowerLetter"/>
       <w:lvlText w:val="%2."/>
@@ -2346,7 +2673,7 @@
         <w:ind w:left="1440" w:hanging="360"/>
       </w:pPr>
     </w:lvl>
-    <w:lvl w:ilvl="2" w:tplc="0409001B" w:tentative="1">
+    <w:lvl w:ilvl="2">
       <w:start w:val="1"/>
       <w:numFmt w:val="lowerRoman"/>
       <w:lvlText w:val="%3."/>
@@ -2355,7 +2682,7 @@
         <w:ind w:left="2160" w:hanging="180"/>
       </w:pPr>
     </w:lvl>
-    <w:lvl w:ilvl="3" w:tplc="0409000F" w:tentative="1">
+    <w:lvl w:ilvl="3">
       <w:start w:val="1"/>
       <w:numFmt w:val="decimal"/>
       <w:lvlText w:val="%4."/>
@@ -2364,7 +2691,7 @@
         <w:ind w:left="2880" w:hanging="360"/>
       </w:pPr>
     </w:lvl>
-    <w:lvl w:ilvl="4" w:tplc="04090019" w:tentative="1">
+    <w:lvl w:ilvl="4">
       <w:start w:val="1"/>
       <w:numFmt w:val="lowerLetter"/>
       <w:lvlText w:val="%5."/>
@@ -2373,7 +2700,7 @@
         <w:ind w:left="3600" w:hanging="360"/>
       </w:pPr>
     </w:lvl>
-    <w:lvl w:ilvl="5" w:tplc="0409001B" w:tentative="1">
+    <w:lvl w:ilvl="5">
       <w:start w:val="1"/>
       <w:numFmt w:val="lowerRoman"/>
       <w:lvlText w:val="%6."/>
@@ -2382,7 +2709,7 @@
         <w:ind w:left="4320" w:hanging="180"/>
       </w:pPr>
     </w:lvl>
-    <w:lvl w:ilvl="6" w:tplc="0409000F" w:tentative="1">
+    <w:lvl w:ilvl="6">
       <w:start w:val="1"/>
       <w:numFmt w:val="decimal"/>
       <w:lvlText w:val="%7."/>
@@ -2391,7 +2718,7 @@
         <w:ind w:left="5040" w:hanging="360"/>
       </w:pPr>
     </w:lvl>
-    <w:lvl w:ilvl="7" w:tplc="04090019" w:tentative="1">
+    <w:lvl w:ilvl="7">
       <w:start w:val="1"/>
       <w:numFmt w:val="lowerLetter"/>
       <w:lvlText w:val="%8."/>
@@ -2400,7 +2727,7 @@
         <w:ind w:left="5760" w:hanging="360"/>
       </w:pPr>
     </w:lvl>
-    <w:lvl w:ilvl="8" w:tplc="0409001B" w:tentative="1">
+    <w:lvl w:ilvl="8">
       <w:start w:val="1"/>
       <w:numFmt w:val="lowerRoman"/>
       <w:lvlText w:val="%9."/>
@@ -2410,131 +2737,162 @@
       </w:pPr>
     </w:lvl>
   </w:abstractNum>
-  <w:abstractNum w:abstractNumId="2">
-    <w:nsid w:val="38415228"/>
-    <w:multiLevelType w:val="hybridMultilevel"/>
-    <w:tmpl w:val="9572A67E"/>
-    <w:lvl w:ilvl="0" w:tplc="04090011">
+  <w:abstractNum w:abstractNumId="3">
+    <w:lvl w:ilvl="0">
       <w:start w:val="1"/>
-      <w:numFmt w:val="decimal"/>
-      <w:lvlText w:val="%1)"/>
+      <w:numFmt w:val="none"/>
+      <w:suff w:val="nothing"/>
+      <w:lvlText w:val=""/>
       <w:lvlJc w:val="left"/>
       <w:pPr>
-        <w:ind w:left="720" w:hanging="360"/>
-      </w:pPr>
-      <w:rPr>
-        <w:rFonts w:hint="default"/>
-      </w:rPr>
+        <w:tabs>
+          <w:tab w:val="num" w:pos="432"/>
+        </w:tabs>
+        <w:ind w:left="432" w:hanging="432"/>
+      </w:pPr>
     </w:lvl>
-    <w:lvl w:ilvl="1" w:tplc="04090019" w:tentative="1">
+    <w:lvl w:ilvl="1">
       <w:start w:val="1"/>
-      <w:numFmt w:val="lowerLetter"/>
-      <w:lvlText w:val="%2."/>
+      <w:numFmt w:val="none"/>
+      <w:suff w:val="nothing"/>
+      <w:lvlText w:val=""/>
       <w:lvlJc w:val="left"/>
       <w:pPr>
-        <w:ind w:left="1440" w:hanging="360"/>
+        <w:tabs>
+          <w:tab w:val="num" w:pos="576"/>
+        </w:tabs>
+        <w:ind w:left="576" w:hanging="576"/>
       </w:pPr>
     </w:lvl>
-    <w:lvl w:ilvl="2" w:tplc="0409001B" w:tentative="1">
+    <w:lvl w:ilvl="2">
       <w:start w:val="1"/>
-      <w:numFmt w:val="lowerRoman"/>
-      <w:lvlText w:val="%3."/>
-      <w:lvlJc w:val="right"/>
-      <w:pPr>
-        <w:ind w:left="2160" w:hanging="180"/>
+      <w:numFmt w:val="none"/>
+      <w:suff w:val="nothing"/>
+      <w:lvlText w:val=""/>
+      <w:lvlJc w:val="left"/>
+      <w:pPr>
+        <w:tabs>
+          <w:tab w:val="num" w:pos="720"/>
+        </w:tabs>
+        <w:ind w:left="720" w:hanging="720"/>
       </w:pPr>
     </w:lvl>
-    <w:lvl w:ilvl="3" w:tplc="0409000F" w:tentative="1">
+    <w:lvl w:ilvl="3">
       <w:start w:val="1"/>
-      <w:numFmt w:val="decimal"/>
-      <w:lvlText w:val="%4."/>
+      <w:numFmt w:val="none"/>
+      <w:suff w:val="nothing"/>
+      <w:lvlText w:val=""/>
       <w:lvlJc w:val="left"/>
       <w:pPr>
-        <w:ind w:left="2880" w:hanging="360"/>
+        <w:tabs>
+          <w:tab w:val="num" w:pos="864"/>
+        </w:tabs>
+        <w:ind w:left="864" w:hanging="864"/>
       </w:pPr>
     </w:lvl>
-    <w:lvl w:ilvl="4" w:tplc="04090019" w:tentative="1">
+    <w:lvl w:ilvl="4">
       <w:start w:val="1"/>
-      <w:numFmt w:val="lowerLetter"/>
-      <w:lvlText w:val="%5."/>
+      <w:numFmt w:val="none"/>
+      <w:suff w:val="nothing"/>
+      <w:lvlText w:val=""/>
       <w:lvlJc w:val="left"/>
       <w:pPr>
-        <w:ind w:left="3600" w:hanging="360"/>
+        <w:tabs>
+          <w:tab w:val="num" w:pos="1008"/>
+        </w:tabs>
+        <w:ind w:left="1008" w:hanging="1008"/>
       </w:pPr>
     </w:lvl>
-    <w:lvl w:ilvl="5" w:tplc="0409001B" w:tentative="1">
+    <w:lvl w:ilvl="5">
       <w:start w:val="1"/>
-      <w:numFmt w:val="lowerRoman"/>
-      <w:lvlText w:val="%6."/>
-      <w:lvlJc w:val="right"/>
-      <w:pPr>
-        <w:ind w:left="4320" w:hanging="180"/>
+      <w:numFmt w:val="none"/>
+      <w:suff w:val="nothing"/>
+      <w:lvlText w:val=""/>
+      <w:lvlJc w:val="left"/>
+      <w:pPr>
+        <w:tabs>
+          <w:tab w:val="num" w:pos="1152"/>
+        </w:tabs>
+        <w:ind w:left="1152" w:hanging="1152"/>
       </w:pPr>
     </w:lvl>
-    <w:lvl w:ilvl="6" w:tplc="0409000F" w:tentative="1">
+    <w:lvl w:ilvl="6">
       <w:start w:val="1"/>
-      <w:numFmt w:val="decimal"/>
-      <w:lvlText w:val="%7."/>
+      <w:numFmt w:val="none"/>
+      <w:suff w:val="nothing"/>
+      <w:lvlText w:val=""/>
       <w:lvlJc w:val="left"/>
       <w:pPr>
-        <w:ind w:left="5040" w:hanging="360"/>
+        <w:tabs>
+          <w:tab w:val="num" w:pos="1296"/>
+        </w:tabs>
+        <w:ind w:left="1296" w:hanging="1296"/>
       </w:pPr>
     </w:lvl>
-    <w:lvl w:ilvl="7" w:tplc="04090019" w:tentative="1">
+    <w:lvl w:ilvl="7">
       <w:start w:val="1"/>
-      <w:numFmt w:val="lowerLetter"/>
-      <w:lvlText w:val="%8."/>
+      <w:numFmt w:val="none"/>
+      <w:suff w:val="nothing"/>
+      <w:lvlText w:val=""/>
       <w:lvlJc w:val="left"/>
       <w:pPr>
-        <w:ind w:left="5760" w:hanging="360"/>
+        <w:tabs>
+          <w:tab w:val="num" w:pos="1440"/>
+        </w:tabs>
+        <w:ind w:left="1440" w:hanging="1440"/>
       </w:pPr>
     </w:lvl>
-    <w:lvl w:ilvl="8" w:tplc="0409001B" w:tentative="1">
+    <w:lvl w:ilvl="8">
       <w:start w:val="1"/>
-      <w:numFmt w:val="lowerRoman"/>
-      <w:lvlText w:val="%9."/>
-      <w:lvlJc w:val="right"/>
-      <w:pPr>
-        <w:ind w:left="6480" w:hanging="180"/>
+      <w:numFmt w:val="none"/>
+      <w:suff w:val="nothing"/>
+      <w:lvlText w:val=""/>
+      <w:lvlJc w:val="left"/>
+      <w:pPr>
+        <w:tabs>
+          <w:tab w:val="num" w:pos="1584"/>
+        </w:tabs>
+        <w:ind w:left="1584" w:hanging="1584"/>
       </w:pPr>
     </w:lvl>
   </w:abstractNum>
   <w:num w:numId="1">
+    <w:abstractNumId w:val="1"/>
+  </w:num>
+  <w:num w:numId="2">
     <w:abstractNumId w:val="2"/>
   </w:num>
-  <w:num w:numId="2">
-    <w:abstractNumId w:val="0"/>
-  </w:num>
   <w:num w:numId="3">
-    <w:abstractNumId w:val="1"/>
+    <w:abstractNumId w:val="3"/>
   </w:num>
 </w:numbering>
 </file>
 
 <file path=word/styles.xml><?xml version="1.0" encoding="utf-8"?>
-<w:styles xmlns:mc="http://schemas.openxmlformats.org/markup-compatibility/2006" xmlns:r="http://schemas.openxmlformats.org/officeDocument/2006/relationships" xmlns:w="http://schemas.openxmlformats.org/wordprocessingml/2006/main" xmlns:w14="http://schemas.microsoft.com/office/word/2010/wordml" xmlns:w15="http://schemas.microsoft.com/office/word/2012/wordml" mc:Ignorable="w14 w15">
+<w:styles xmlns:w="http://schemas.openxmlformats.org/wordprocessingml/2006/main" xmlns:w14="http://schemas.microsoft.com/office/word/2010/wordml" xmlns:mc="http://schemas.openxmlformats.org/markup-compatibility/2006" mc:Ignorable="w14">
   <w:docDefaults>
     <w:rPrDefault>
       <w:rPr>
-        <w:rFonts w:asciiTheme="minorHAnsi" w:eastAsiaTheme="minorHAnsi" w:hAnsiTheme="minorHAnsi" w:cstheme="minorBidi"/>
-        <w:sz w:val="24"/>
+        <w:rFonts w:ascii="Calibri" w:hAnsi="Calibri" w:eastAsia="Calibri" w:cs="" w:asciiTheme="minorHAnsi" w:cstheme="minorBidi" w:eastAsiaTheme="minorHAnsi" w:hAnsiTheme="minorHAnsi"/>
         <w:szCs w:val="24"/>
         <w:lang w:val="en-US" w:eastAsia="en-US" w:bidi="ar-SA"/>
       </w:rPr>
     </w:rPrDefault>
-    <w:pPrDefault/>
+    <w:pPrDefault>
+      <w:pPr/>
+    </w:pPrDefault>
   </w:docDefaults>
   <w:latentStyles w:defLockedState="0" w:defUIPriority="99" w:defSemiHidden="0" w:defUnhideWhenUsed="0" w:defQFormat="0" w:count="382">
     <w:lsdException w:name="Normal" w:uiPriority="0" w:qFormat="1"/>
     <w:lsdException w:name="heading 1" w:uiPriority="9" w:qFormat="1"/>
-    <w:lsdException w:name="heading 2" w:semiHidden="1" w:uiPriority="9" w:unhideWhenUsed="1" w:qFormat="1"/>
-    <w:lsdException w:name="heading 3" w:semiHidden="1" w:uiPriority="9" w:unhideWhenUsed="1" w:qFormat="1"/>
-    <w:lsdException w:name="heading 4" w:semiHidden="1" w:uiPriority="9" w:unhideWhenUsed="1" w:qFormat="1"/>
-    <w:lsdException w:name="heading 5" w:semiHidden="1" w:uiPriority="9" w:unhideWhenUsed="1" w:qFormat="1"/>
-    <w:lsdException w:name="heading 6" w:semiHidden="1" w:uiPriority="9" w:unhideWhenUsed="1" w:qFormat="1"/>
-    <w:lsdException w:name="heading 7" w:semiHidden="1" w:uiPriority="9" w:unhideWhenUsed="1" w:qFormat="1"/>
-    <w:lsdException w:name="heading 8" w:semiHidden="1" w:uiPriority="9" w:unhideWhenUsed="1" w:qFormat="1"/>
-    <w:lsdException w:name="heading 9" w:semiHidden="1" w:uiPriority="9" w:unhideWhenUsed="1" w:qFormat="1"/>
+    <w:lsdException w:name="heading 2" w:uiPriority="9" w:semiHidden="1" w:unhideWhenUsed="1" w:qFormat="1"/>
+    <w:lsdException w:name="heading 3" w:uiPriority="9" w:semiHidden="1" w:unhideWhenUsed="1" w:qFormat="1"/>
+    <w:lsdException w:name="heading 4" w:uiPriority="9" w:semiHidden="1" w:unhideWhenUsed="1" w:qFormat="1"/>
+    <w:lsdException w:name="heading 5" w:uiPriority="9" w:semiHidden="1" w:unhideWhenUsed="1" w:qFormat="1"/>
+    <w:lsdException w:name="heading 6" w:uiPriority="9" w:semiHidden="1" w:unhideWhenUsed="1" w:qFormat="1"/>
+    <w:lsdException w:name="heading 7" w:uiPriority="9" w:semiHidden="1" w:unhideWhenUsed="1" w:qFormat="1"/>
+    <w:lsdException w:name="heading 8" w:uiPriority="9" w:semiHidden="1" w:unhideWhenUsed="1" w:qFormat="1"/>
+    <w:lsdException w:name="heading 9" w:uiPriority="9" w:semiHidden="1" w:unhideWhenUsed="1" w:qFormat="1"/>
     <w:lsdException w:name="index 1" w:semiHidden="1" w:unhideWhenUsed="1"/>
     <w:lsdException w:name="index 2" w:semiHidden="1" w:unhideWhenUsed="1"/>
     <w:lsdException w:name="index 3" w:semiHidden="1" w:unhideWhenUsed="1"/>
@@ -2544,22 +2902,22 @@
     <w:lsdException w:name="index 7" w:semiHidden="1" w:unhideWhenUsed="1"/>
     <w:lsdException w:name="index 8" w:semiHidden="1" w:unhideWhenUsed="1"/>
     <w:lsdException w:name="index 9" w:semiHidden="1" w:unhideWhenUsed="1"/>
-    <w:lsdException w:name="toc 1" w:semiHidden="1" w:uiPriority="39" w:unhideWhenUsed="1"/>
-    <w:lsdException w:name="toc 2" w:semiHidden="1" w:uiPriority="39" w:unhideWhenUsed="1"/>
-    <w:lsdException w:name="toc 3" w:semiHidden="1" w:uiPriority="39" w:unhideWhenUsed="1"/>
-    <w:lsdException w:name="toc 4" w:semiHidden="1" w:uiPriority="39" w:unhideWhenUsed="1"/>
-    <w:lsdException w:name="toc 5" w:semiHidden="1" w:uiPriority="39" w:unhideWhenUsed="1"/>
-    <w:lsdException w:name="toc 6" w:semiHidden="1" w:uiPriority="39" w:unhideWhenUsed="1"/>
-    <w:lsdException w:name="toc 7" w:semiHidden="1" w:uiPriority="39" w:unhideWhenUsed="1"/>
-    <w:lsdException w:name="toc 8" w:semiHidden="1" w:uiPriority="39" w:unhideWhenUsed="1"/>
-    <w:lsdException w:name="toc 9" w:semiHidden="1" w:uiPriority="39" w:unhideWhenUsed="1"/>
+    <w:lsdException w:name="toc 1" w:uiPriority="39" w:semiHidden="1" w:unhideWhenUsed="1"/>
+    <w:lsdException w:name="toc 2" w:uiPriority="39" w:semiHidden="1" w:unhideWhenUsed="1"/>
+    <w:lsdException w:name="toc 3" w:uiPriority="39" w:semiHidden="1" w:unhideWhenUsed="1"/>
+    <w:lsdException w:name="toc 4" w:uiPriority="39" w:semiHidden="1" w:unhideWhenUsed="1"/>
+    <w:lsdException w:name="toc 5" w:uiPriority="39" w:semiHidden="1" w:unhideWhenUsed="1"/>
+    <w:lsdException w:name="toc 6" w:uiPriority="39" w:semiHidden="1" w:unhideWhenUsed="1"/>
+    <w:lsdException w:name="toc 7" w:uiPriority="39" w:semiHidden="1" w:unhideWhenUsed="1"/>
+    <w:lsdException w:name="toc 8" w:uiPriority="39" w:semiHidden="1" w:unhideWhenUsed="1"/>
+    <w:lsdException w:name="toc 9" w:uiPriority="39" w:semiHidden="1" w:unhideWhenUsed="1"/>
     <w:lsdException w:name="Normal Indent" w:semiHidden="1" w:unhideWhenUsed="1"/>
     <w:lsdException w:name="footnote text" w:semiHidden="1" w:unhideWhenUsed="1"/>
     <w:lsdException w:name="annotation text" w:semiHidden="1" w:unhideWhenUsed="1"/>
     <w:lsdException w:name="header" w:semiHidden="1" w:unhideWhenUsed="1"/>
     <w:lsdException w:name="footer" w:semiHidden="1" w:unhideWhenUsed="1"/>
     <w:lsdException w:name="index heading" w:semiHidden="1" w:unhideWhenUsed="1"/>
-    <w:lsdException w:name="caption" w:semiHidden="1" w:uiPriority="35" w:unhideWhenUsed="1" w:qFormat="1"/>
+    <w:lsdException w:name="caption" w:uiPriority="35" w:semiHidden="1" w:unhideWhenUsed="1" w:qFormat="1"/>
     <w:lsdException w:name="table of figures" w:semiHidden="1" w:unhideWhenUsed="1"/>
     <w:lsdException w:name="envelope address" w:semiHidden="1" w:unhideWhenUsed="1"/>
     <w:lsdException w:name="envelope return" w:semiHidden="1" w:unhideWhenUsed="1"/>
@@ -2590,7 +2948,7 @@
     <w:lsdException w:name="Title" w:uiPriority="10" w:qFormat="1"/>
     <w:lsdException w:name="Closing" w:semiHidden="1" w:unhideWhenUsed="1"/>
     <w:lsdException w:name="Signature" w:semiHidden="1" w:unhideWhenUsed="1"/>
-    <w:lsdException w:name="Default Paragraph Font" w:semiHidden="1" w:uiPriority="1" w:unhideWhenUsed="1"/>
+    <w:lsdException w:name="Default Paragraph Font" w:uiPriority="1" w:semiHidden="1" w:unhideWhenUsed="1"/>
     <w:lsdException w:name="Body Text" w:semiHidden="1" w:unhideWhenUsed="1"/>
     <w:lsdException w:name="Body Text Indent" w:semiHidden="1" w:unhideWhenUsed="1"/>
     <w:lsdException w:name="List Continue" w:semiHidden="1" w:unhideWhenUsed="1"/>
@@ -2799,8 +3157,8 @@
     <w:lsdException w:name="Subtle Reference" w:uiPriority="31" w:qFormat="1"/>
     <w:lsdException w:name="Intense Reference" w:uiPriority="32" w:qFormat="1"/>
     <w:lsdException w:name="Book Title" w:uiPriority="33" w:qFormat="1"/>
-    <w:lsdException w:name="Bibliography" w:semiHidden="1" w:uiPriority="37" w:unhideWhenUsed="1"/>
-    <w:lsdException w:name="TOC Heading" w:semiHidden="1" w:uiPriority="39" w:unhideWhenUsed="1" w:qFormat="1"/>
+    <w:lsdException w:name="Bibliography" w:uiPriority="37" w:semiHidden="1" w:unhideWhenUsed="1"/>
+    <w:lsdException w:name="TOC Heading" w:uiPriority="39" w:semiHidden="1" w:unhideWhenUsed="1" w:qFormat="1"/>
     <w:lsdException w:name="Plain Table 1" w:uiPriority="41"/>
     <w:lsdException w:name="Plain Table 2" w:uiPriority="42"/>
     <w:lsdException w:name="Plain Table 3" w:uiPriority="43"/>
@@ -2908,36 +3266,155 @@
     <w:lsdException w:name="Mention" w:semiHidden="1" w:unhideWhenUsed="1"/>
     <w:lsdException w:name="Smart Hyperlink" w:semiHidden="1" w:unhideWhenUsed="1"/>
   </w:latentStyles>
-  <w:style w:type="paragraph" w:default="1" w:styleId="Normal">
+  <w:style w:type="paragraph" w:styleId="Normal" w:default="1">
     <w:name w:val="Normal"/>
     <w:qFormat/>
     <w:rsid w:val="00882229"/>
+    <w:pPr>
+      <w:widowControl/>
+      <w:bidi w:val="0"/>
+      <w:jc w:val="left"/>
+    </w:pPr>
     <w:rPr>
-      <w:rFonts w:ascii="Times New Roman" w:hAnsi="Times New Roman" w:cs="Times New Roman"/>
+      <w:rFonts w:ascii="Times New Roman" w:hAnsi="Times New Roman" w:eastAsia="Calibri" w:cs="Times New Roman" w:eastAsiaTheme="minorHAnsi"/>
+      <w:color w:val="00000A"/>
+      <w:sz w:val="24"/>
+      <w:szCs w:val="24"/>
+      <w:lang w:val="en-US" w:eastAsia="en-US" w:bidi="ar-SA"/>
     </w:rPr>
   </w:style>
-  <w:style w:type="paragraph" w:styleId="Heading1">
-    <w:name w:val="heading 1"/>
+  <w:style w:type="paragraph" w:styleId="Titolo1">
+    <w:name w:val="Titolo 1"/>
     <w:basedOn w:val="Normal"/>
     <w:link w:val="Heading1Char"/>
     <w:uiPriority w:val="9"/>
     <w:qFormat/>
-    <w:rsid w:val="006201A2"/>
+    <w:rsid w:val="006201a2"/>
     <w:pPr>
-      <w:spacing w:before="100" w:beforeAutospacing="1" w:after="100" w:afterAutospacing="1"/>
+      <w:spacing w:beforeAutospacing="1" w:afterAutospacing="1"/>
       <w:outlineLvl w:val="0"/>
     </w:pPr>
     <w:rPr>
       <w:b/>
       <w:bCs/>
-      <w:kern w:val="36"/>
       <w:sz w:val="48"/>
       <w:szCs w:val="48"/>
     </w:rPr>
   </w:style>
-  <w:style w:type="character" w:default="1" w:styleId="DefaultParagraphFont">
+  <w:style w:type="character" w:styleId="DefaultParagraphFont" w:default="1">
     <w:name w:val="Default Paragraph Font"/>
     <w:uiPriority w:val="1"/>
+    <w:semiHidden/>
+    <w:unhideWhenUsed/>
+    <w:qFormat/>
+    <w:rPr/>
+  </w:style>
+  <w:style w:type="character" w:styleId="CollegamentoInternet">
+    <w:name w:val="Collegamento Internet"/>
+    <w:basedOn w:val="DefaultParagraphFont"/>
+    <w:uiPriority w:val="99"/>
+    <w:unhideWhenUsed/>
+    <w:rsid w:val="00803e42"/>
+    <w:rPr>
+      <w:color w:val="0000FF"/>
+      <w:u w:val="single"/>
+    </w:rPr>
+  </w:style>
+  <w:style w:type="character" w:styleId="Appleconvertedspace" w:customStyle="1">
+    <w:name w:val="apple-converted-space"/>
+    <w:basedOn w:val="DefaultParagraphFont"/>
+    <w:qFormat/>
+    <w:rsid w:val="00803e42"/>
+    <w:rPr/>
+  </w:style>
+  <w:style w:type="character" w:styleId="Heading1Char" w:customStyle="1">
+    <w:name w:val="Heading 1 Char"/>
+    <w:basedOn w:val="DefaultParagraphFont"/>
+    <w:link w:val="Heading1"/>
+    <w:uiPriority w:val="9"/>
+    <w:qFormat/>
+    <w:rsid w:val="006201a2"/>
+    <w:rPr>
+      <w:rFonts w:ascii="Times New Roman" w:hAnsi="Times New Roman" w:cs="Times New Roman"/>
+      <w:b/>
+      <w:bCs/>
+      <w:sz w:val="48"/>
+      <w:szCs w:val="48"/>
+    </w:rPr>
+  </w:style>
+  <w:style w:type="paragraph" w:styleId="Titolo">
+    <w:name w:val="Titolo"/>
+    <w:basedOn w:val="Normal"/>
+    <w:next w:val="Corpodeltesto"/>
+    <w:qFormat/>
+    <w:pPr>
+      <w:keepNext/>
+      <w:spacing w:before="240" w:after="120"/>
+    </w:pPr>
+    <w:rPr>
+      <w:rFonts w:ascii="Liberation Sans" w:hAnsi="Liberation Sans" w:eastAsia="Microsoft YaHei" w:cs="Lucida Sans"/>
+      <w:sz w:val="28"/>
+      <w:szCs w:val="28"/>
+    </w:rPr>
+  </w:style>
+  <w:style w:type="paragraph" w:styleId="Corpodeltesto">
+    <w:name w:val="Corpo del testo"/>
+    <w:basedOn w:val="Normal"/>
+    <w:pPr>
+      <w:spacing w:lineRule="auto" w:line="288" w:before="0" w:after="140"/>
+    </w:pPr>
+    <w:rPr/>
+  </w:style>
+  <w:style w:type="paragraph" w:styleId="Elenco">
+    <w:name w:val="Elenco"/>
+    <w:basedOn w:val="Corpodeltesto"/>
+    <w:pPr/>
+    <w:rPr>
+      <w:rFonts w:cs="Lucida Sans"/>
+    </w:rPr>
+  </w:style>
+  <w:style w:type="paragraph" w:styleId="Didascalia">
+    <w:name w:val="Didascalia"/>
+    <w:basedOn w:val="Normal"/>
+    <w:pPr>
+      <w:suppressLineNumbers/>
+      <w:spacing w:before="120" w:after="120"/>
+    </w:pPr>
+    <w:rPr>
+      <w:rFonts w:cs="Lucida Sans"/>
+      <w:i/>
+      <w:iCs/>
+      <w:sz w:val="24"/>
+      <w:szCs w:val="24"/>
+    </w:rPr>
+  </w:style>
+  <w:style w:type="paragraph" w:styleId="Indice">
+    <w:name w:val="Indice"/>
+    <w:basedOn w:val="Normal"/>
+    <w:qFormat/>
+    <w:pPr>
+      <w:suppressLineNumbers/>
+    </w:pPr>
+    <w:rPr>
+      <w:rFonts w:cs="Lucida Sans"/>
+    </w:rPr>
+  </w:style>
+  <w:style w:type="paragraph" w:styleId="ListParagraph">
+    <w:name w:val="List Paragraph"/>
+    <w:basedOn w:val="Normal"/>
+    <w:uiPriority w:val="34"/>
+    <w:qFormat/>
+    <w:rsid w:val="00e010a8"/>
+    <w:pPr>
+      <w:spacing w:before="0" w:after="0"/>
+      <w:ind w:left="720" w:hanging="0"/>
+      <w:contextualSpacing/>
+    </w:pPr>
+    <w:rPr/>
+  </w:style>
+  <w:style w:type="numbering" w:styleId="NoList" w:default="1">
+    <w:name w:val="No List"/>
+    <w:uiPriority w:val="99"/>
     <w:semiHidden/>
     <w:unhideWhenUsed/>
   </w:style>
@@ -2955,54 +3432,6 @@
         <w:right w:w="108" w:type="dxa"/>
       </w:tblCellMar>
     </w:tblPr>
-  </w:style>
-  <w:style w:type="numbering" w:default="1" w:styleId="NoList">
-    <w:name w:val="No List"/>
-    <w:uiPriority w:val="99"/>
-    <w:semiHidden/>
-    <w:unhideWhenUsed/>
-  </w:style>
-  <w:style w:type="character" w:styleId="Hyperlink">
-    <w:name w:val="Hyperlink"/>
-    <w:basedOn w:val="DefaultParagraphFont"/>
-    <w:uiPriority w:val="99"/>
-    <w:unhideWhenUsed/>
-    <w:rsid w:val="00803E42"/>
-    <w:rPr>
-      <w:color w:val="0000FF"/>
-      <w:u w:val="single"/>
-    </w:rPr>
-  </w:style>
-  <w:style w:type="character" w:customStyle="1" w:styleId="apple-converted-space">
-    <w:name w:val="apple-converted-space"/>
-    <w:basedOn w:val="DefaultParagraphFont"/>
-    <w:rsid w:val="00803E42"/>
-  </w:style>
-  <w:style w:type="character" w:customStyle="1" w:styleId="Heading1Char">
-    <w:name w:val="Heading 1 Char"/>
-    <w:basedOn w:val="DefaultParagraphFont"/>
-    <w:link w:val="Heading1"/>
-    <w:uiPriority w:val="9"/>
-    <w:rsid w:val="006201A2"/>
-    <w:rPr>
-      <w:rFonts w:ascii="Times New Roman" w:hAnsi="Times New Roman" w:cs="Times New Roman"/>
-      <w:b/>
-      <w:bCs/>
-      <w:kern w:val="36"/>
-      <w:sz w:val="48"/>
-      <w:szCs w:val="48"/>
-    </w:rPr>
-  </w:style>
-  <w:style w:type="paragraph" w:styleId="ListParagraph">
-    <w:name w:val="List Paragraph"/>
-    <w:basedOn w:val="Normal"/>
-    <w:uiPriority w:val="34"/>
-    <w:qFormat/>
-    <w:rsid w:val="00E010A8"/>
-    <w:pPr>
-      <w:ind w:left="720"/>
-      <w:contextualSpacing/>
-    </w:pPr>
   </w:style>
 </w:styles>
 </file>
